--- a/Entrega1/Entrega1.docx
+++ b/Entrega1/Entrega1.docx
@@ -1,6 +1,6 @@
 
 <file path=word/document.xml><?xml version="1.0" encoding="utf-8"?>
-<w:document xmlns:wpc="http://schemas.microsoft.com/office/word/2010/wordprocessingCanvas" xmlns:mc="http://schemas.openxmlformats.org/markup-compatibility/2006" xmlns:o="urn:schemas-microsoft-com:office:office" xmlns:r="http://schemas.openxmlformats.org/officeDocument/2006/relationships" xmlns:m="http://schemas.openxmlformats.org/officeDocument/2006/math" xmlns:v="urn:schemas-microsoft-com:vml" xmlns:wp14="http://schemas.microsoft.com/office/word/2010/wordprocessingDrawing" xmlns:wp="http://schemas.openxmlformats.org/drawingml/2006/wordprocessingDrawing" xmlns:w10="urn:schemas-microsoft-com:office:word" xmlns:w="http://schemas.openxmlformats.org/wordprocessingml/2006/main" xmlns:w14="http://schemas.microsoft.com/office/word/2010/wordml" xmlns:wpg="http://schemas.microsoft.com/office/word/2010/wordprocessingGroup" xmlns:wpi="http://schemas.microsoft.com/office/word/2010/wordprocessingInk" xmlns:wne="http://schemas.microsoft.com/office/word/2006/wordml" xmlns:wps="http://schemas.microsoft.com/office/word/2010/wordprocessingShape" mc:Ignorable="w14 wp14">
+<w:document xmlns:wpc="http://schemas.microsoft.com/office/word/2010/wordprocessingCanvas" xmlns:mc="http://schemas.openxmlformats.org/markup-compatibility/2006" xmlns:o="urn:schemas-microsoft-com:office:office" xmlns:r="http://schemas.openxmlformats.org/officeDocument/2006/relationships" xmlns:m="http://schemas.openxmlformats.org/officeDocument/2006/math" xmlns:v="urn:schemas-microsoft-com:vml" xmlns:wp14="http://schemas.microsoft.com/office/word/2010/wordprocessingDrawing" xmlns:wp="http://schemas.openxmlformats.org/drawingml/2006/wordprocessingDrawing" xmlns:w10="urn:schemas-microsoft-com:office:word" xmlns:w="http://schemas.openxmlformats.org/wordprocessingml/2006/main" xmlns:w14="http://schemas.microsoft.com/office/word/2010/wordml" xmlns:w15="http://schemas.microsoft.com/office/word/2012/wordml" xmlns:wpg="http://schemas.microsoft.com/office/word/2010/wordprocessingGroup" xmlns:wpi="http://schemas.microsoft.com/office/word/2010/wordprocessingInk" xmlns:wne="http://schemas.microsoft.com/office/word/2006/wordml" xmlns:wps="http://schemas.microsoft.com/office/word/2010/wordprocessingShape" mc:Ignorable="w14 w15 wp14">
   <w:body>
     <w:p>
       <w:pPr>
@@ -59,7 +59,7 @@
                     <pic:cNvPicPr/>
                   </pic:nvPicPr>
                   <pic:blipFill>
-                    <a:blip r:embed="rId8" cstate="print"/>
+                    <a:blip r:embed="rId7" cstate="print"/>
                     <a:stretch>
                       <a:fillRect/>
                     </a:stretch>
@@ -657,43 +657,7 @@
         <w:rPr>
           <w:rFonts w:ascii="Arial" w:hAnsi="Arial" w:cs="Arial"/>
         </w:rPr>
-        <w:t>Este proyecto será un sitio orientado al turismo. En el mismo los usuarios de la provincia de Santa Fe podrán compartir sus itinerarios de viaje referidos a sus experiencias. Estos itiner</w:t>
-      </w:r>
-      <w:r>
-        <w:rPr>
-          <w:rFonts w:ascii="Arial" w:hAnsi="Arial" w:cs="Arial"/>
-        </w:rPr>
-        <w:t>a</w:t>
-      </w:r>
-      <w:r>
-        <w:rPr>
-          <w:rFonts w:ascii="Arial" w:hAnsi="Arial" w:cs="Arial"/>
-        </w:rPr>
-        <w:t>rios tendrán la información de alojamientos, sitios de interés, transportes y demás recome</w:t>
-      </w:r>
-      <w:r>
-        <w:rPr>
-          <w:rFonts w:ascii="Arial" w:hAnsi="Arial" w:cs="Arial"/>
-        </w:rPr>
-        <w:t>n</w:t>
-      </w:r>
-      <w:r>
-        <w:rPr>
-          <w:rFonts w:ascii="Arial" w:hAnsi="Arial" w:cs="Arial"/>
-        </w:rPr>
-        <w:t>daciones. Asimismo, se podrán hacer comentarios o preguntas en las publicaciones, y arr</w:t>
-      </w:r>
-      <w:r>
-        <w:rPr>
-          <w:rFonts w:ascii="Arial" w:hAnsi="Arial" w:cs="Arial"/>
-        </w:rPr>
-        <w:t>o</w:t>
-      </w:r>
-      <w:r>
-        <w:rPr>
-          <w:rFonts w:ascii="Arial" w:hAnsi="Arial" w:cs="Arial"/>
-        </w:rPr>
-        <w:t>jar un puntaje en caso de conocer o seguir el itinerario.</w:t>
+        <w:t>Este proyecto será un sitio orientado al turismo. En el mismo los usuarios de la provincia de Santa Fe podrán compartir sus itinerarios de viaje referidos a sus experiencias. Estos itinerarios tendrán la información de alojamientos, sitios de interés, transportes y demás recomendaciones. Asimismo, se podrán hacer comentarios o preguntas en las publicaciones, y arrojar un puntaje en caso de conocer o seguir el itinerario.</w:t>
       </w:r>
     </w:p>
     <w:p>
@@ -817,19 +781,7 @@
         <w:rPr>
           <w:rFonts w:ascii="Arial" w:hAnsi="Arial" w:cs="Arial"/>
         </w:rPr>
-        <w:t>Cada usuario puede comentar sus experiencias no solo positivas, sino también negat</w:t>
-      </w:r>
-      <w:r>
-        <w:rPr>
-          <w:rFonts w:ascii="Arial" w:hAnsi="Arial" w:cs="Arial"/>
-        </w:rPr>
-        <w:t>i</w:t>
-      </w:r>
-      <w:r>
-        <w:rPr>
-          <w:rFonts w:ascii="Arial" w:hAnsi="Arial" w:cs="Arial"/>
-        </w:rPr>
-        <w:t>vas.</w:t>
+        <w:t>Cada usuario puede comentar sus experiencias no solo positivas, sino también negativas.</w:t>
       </w:r>
     </w:p>
     <w:p>
@@ -980,95 +932,39 @@
           <w:rFonts w:ascii="Arial" w:eastAsia="Times New Roman" w:hAnsi="Arial" w:cs="Arial"/>
           <w:lang w:eastAsia="es-AR"/>
         </w:rPr>
-        <w:t>Como competencia directa online podemos mencionar sitios como tripadvisor.com, viaj</w:t>
-      </w:r>
-      <w:r>
-        <w:rPr>
-          <w:rFonts w:ascii="Arial" w:eastAsia="Times New Roman" w:hAnsi="Arial" w:cs="Arial"/>
-          <w:lang w:eastAsia="es-AR"/>
-        </w:rPr>
-        <w:t>e</w:t>
-      </w:r>
-      <w:r>
-        <w:rPr>
-          <w:rFonts w:ascii="Arial" w:eastAsia="Times New Roman" w:hAnsi="Arial" w:cs="Arial"/>
-          <w:lang w:eastAsia="es-AR"/>
-        </w:rPr>
-        <w:t xml:space="preserve">ros.com, lavueltaalmundo.net, entre otros. </w:t>
-      </w:r>
-    </w:p>
-    <w:p>
-      <w:pPr>
-        <w:shd w:val="clear" w:color="auto" w:fill="FFFFFF"/>
-        <w:spacing w:after="120" w:line="360" w:lineRule="auto"/>
-        <w:jc w:val="both"/>
-        <w:rPr>
-          <w:rFonts w:ascii="Arial" w:eastAsia="Times New Roman" w:hAnsi="Arial" w:cs="Arial"/>
-          <w:lang w:eastAsia="es-AR"/>
-        </w:rPr>
-      </w:pPr>
-      <w:r>
-        <w:rPr>
-          <w:rFonts w:ascii="Arial" w:eastAsia="Times New Roman" w:hAnsi="Arial" w:cs="Arial"/>
-          <w:lang w:eastAsia="es-AR"/>
-        </w:rPr>
-        <w:t>Sin embargo, se pueden buscar buenas experiencias fuera de internet, donde nos enco</w:t>
-      </w:r>
-      <w:r>
-        <w:rPr>
-          <w:rFonts w:ascii="Arial" w:eastAsia="Times New Roman" w:hAnsi="Arial" w:cs="Arial"/>
-          <w:lang w:eastAsia="es-AR"/>
-        </w:rPr>
-        <w:t>n</w:t>
-      </w:r>
-      <w:r>
-        <w:rPr>
-          <w:rFonts w:ascii="Arial" w:eastAsia="Times New Roman" w:hAnsi="Arial" w:cs="Arial"/>
-          <w:lang w:eastAsia="es-AR"/>
-        </w:rPr>
-        <w:t>tramos con todas las agen</w:t>
-      </w:r>
-      <w:r>
-        <w:rPr>
-          <w:rFonts w:ascii="Arial" w:eastAsia="Times New Roman" w:hAnsi="Arial" w:cs="Arial"/>
-          <w:lang w:eastAsia="es-AR"/>
-        </w:rPr>
-        <w:t>cias de turismo de la provincia, como así también consultar revi</w:t>
-      </w:r>
-      <w:r>
-        <w:rPr>
-          <w:rFonts w:ascii="Arial" w:eastAsia="Times New Roman" w:hAnsi="Arial" w:cs="Arial"/>
-          <w:lang w:eastAsia="es-AR"/>
-        </w:rPr>
-        <w:t>s</w:t>
-      </w:r>
-      <w:r>
-        <w:rPr>
-          <w:rFonts w:ascii="Arial" w:eastAsia="Times New Roman" w:hAnsi="Arial" w:cs="Arial"/>
-          <w:lang w:eastAsia="es-AR"/>
-        </w:rPr>
-        <w:t>tas turísticas y publicidades.</w:t>
-      </w:r>
-      <w:r>
-        <w:rPr>
-          <w:rFonts w:ascii="Arial" w:eastAsia="Times New Roman" w:hAnsi="Arial" w:cs="Arial"/>
-          <w:lang w:eastAsia="es-AR"/>
-        </w:rPr>
-        <w:t xml:space="preserve"> Otra alternativa offline, y una de las más relevantes es el diál</w:t>
-      </w:r>
-      <w:r>
-        <w:rPr>
-          <w:rFonts w:ascii="Arial" w:eastAsia="Times New Roman" w:hAnsi="Arial" w:cs="Arial"/>
-          <w:lang w:eastAsia="es-AR"/>
-        </w:rPr>
-        <w:t>o</w:t>
-      </w:r>
-      <w:r>
-        <w:rPr>
-          <w:rFonts w:ascii="Arial" w:eastAsia="Times New Roman" w:hAnsi="Arial" w:cs="Arial"/>
-          <w:lang w:eastAsia="es-AR"/>
-        </w:rPr>
-        <w:t>go directo entre las personas.</w:t>
+        <w:t xml:space="preserve">Como competencia directa online podemos mencionar sitios como tripadvisor.com, viajeros.com, lavueltaalmundo.net, entre otros. </w:t>
+      </w:r>
+    </w:p>
+    <w:p>
+      <w:pPr>
+        <w:shd w:val="clear" w:color="auto" w:fill="FFFFFF"/>
+        <w:spacing w:after="120" w:line="360" w:lineRule="auto"/>
+        <w:jc w:val="both"/>
+        <w:rPr>
+          <w:rFonts w:ascii="Arial" w:eastAsia="Times New Roman" w:hAnsi="Arial" w:cs="Arial"/>
+          <w:lang w:eastAsia="es-AR"/>
+        </w:rPr>
+      </w:pPr>
+      <w:r>
+        <w:rPr>
+          <w:rFonts w:ascii="Arial" w:eastAsia="Times New Roman" w:hAnsi="Arial" w:cs="Arial"/>
+          <w:lang w:eastAsia="es-AR"/>
+        </w:rPr>
+        <w:t>Sin embargo, se pueden buscar buenas experiencias fuera de internet, donde nos encontramos con todas las agen</w:t>
+      </w:r>
+      <w:r>
+        <w:rPr>
+          <w:rFonts w:ascii="Arial" w:eastAsia="Times New Roman" w:hAnsi="Arial" w:cs="Arial"/>
+          <w:lang w:eastAsia="es-AR"/>
+        </w:rPr>
+        <w:t>cias de turismo de la provincia, como así también consultar revistas turísticas y publicidades.</w:t>
+      </w:r>
+      <w:r>
+        <w:rPr>
+          <w:rFonts w:ascii="Arial" w:eastAsia="Times New Roman" w:hAnsi="Arial" w:cs="Arial"/>
+          <w:lang w:eastAsia="es-AR"/>
+        </w:rPr>
+        <w:t xml:space="preserve"> Otra alternativa offline, y una de las más relevantes es el diálogo directo entre las personas.</w:t>
       </w:r>
     </w:p>
     <w:p>
@@ -1177,21 +1073,7 @@
           <w:rFonts w:ascii="Arial" w:eastAsia="Times New Roman" w:hAnsi="Arial" w:cs="Arial"/>
           <w:lang w:eastAsia="es-AR"/>
         </w:rPr>
-        <w:t>- No se centran en la provincia de Santa Fe, por lo tanto la cultura y los gustos son más v</w:t>
-      </w:r>
-      <w:r>
-        <w:rPr>
-          <w:rFonts w:ascii="Arial" w:eastAsia="Times New Roman" w:hAnsi="Arial" w:cs="Arial"/>
-          <w:lang w:eastAsia="es-AR"/>
-        </w:rPr>
-        <w:t>a</w:t>
-      </w:r>
-      <w:r>
-        <w:rPr>
-          <w:rFonts w:ascii="Arial" w:eastAsia="Times New Roman" w:hAnsi="Arial" w:cs="Arial"/>
-          <w:lang w:eastAsia="es-AR"/>
-        </w:rPr>
-        <w:t>riados.</w:t>
+        <w:t>- No se centran en la provincia de Santa Fe, por lo tanto la cultura y los gustos son más variados.</w:t>
       </w:r>
     </w:p>
     <w:p>
@@ -1410,21 +1292,7 @@
           <w:rFonts w:ascii="Arial" w:eastAsia="Times New Roman" w:hAnsi="Arial" w:cs="Arial"/>
           <w:lang w:eastAsia="es-AR"/>
         </w:rPr>
-        <w:t>- Las agencias de turismo usualmente ofrecen packs a los clientes sin dejar demasiada libe</w:t>
-      </w:r>
-      <w:r>
-        <w:rPr>
-          <w:rFonts w:ascii="Arial" w:eastAsia="Times New Roman" w:hAnsi="Arial" w:cs="Arial"/>
-          <w:lang w:eastAsia="es-AR"/>
-        </w:rPr>
-        <w:t>r</w:t>
-      </w:r>
-      <w:r>
-        <w:rPr>
-          <w:rFonts w:ascii="Arial" w:eastAsia="Times New Roman" w:hAnsi="Arial" w:cs="Arial"/>
-          <w:lang w:eastAsia="es-AR"/>
-        </w:rPr>
-        <w:t>tad de elección.</w:t>
+        <w:t>- Las agencias de turismo usualmente ofrecen packs a los clientes sin dejar demasiada libertad de elección.</w:t>
       </w:r>
     </w:p>
     <w:p>
@@ -1712,21 +1580,7 @@
           <w:rFonts w:ascii="Arial" w:eastAsia="Times New Roman" w:hAnsi="Arial" w:cs="Arial"/>
           <w:lang w:eastAsia="es-AR"/>
         </w:rPr>
-        <w:t>- Es sencillo llevar la revista al viaje para tenerla como guía, mientras que llevar una comp</w:t>
-      </w:r>
-      <w:r>
-        <w:rPr>
-          <w:rFonts w:ascii="Arial" w:eastAsia="Times New Roman" w:hAnsi="Arial" w:cs="Arial"/>
-          <w:lang w:eastAsia="es-AR"/>
-        </w:rPr>
-        <w:t>u</w:t>
-      </w:r>
-      <w:r>
-        <w:rPr>
-          <w:rFonts w:ascii="Arial" w:eastAsia="Times New Roman" w:hAnsi="Arial" w:cs="Arial"/>
-          <w:lang w:eastAsia="es-AR"/>
-        </w:rPr>
-        <w:t>tadora portátil para poder acceder al sitio se torna complicado y peligroso.</w:t>
+        <w:t>- Es sencillo llevar la revista al viaje para tenerla como guía, mientras que llevar una computadora portátil para poder acceder al sitio se torna complicado y peligroso.</w:t>
       </w:r>
     </w:p>
     <w:p>
@@ -1844,21 +1698,7 @@
           <w:rFonts w:ascii="Arial" w:eastAsia="Times New Roman" w:hAnsi="Arial" w:cs="Arial"/>
           <w:lang w:eastAsia="es-AR"/>
         </w:rPr>
-        <w:t xml:space="preserve"> Si la persona que viajó no posee fotos en el momento, deja todo a la imaginación del i</w:t>
-      </w:r>
-      <w:r>
-        <w:rPr>
-          <w:rFonts w:ascii="Arial" w:eastAsia="Times New Roman" w:hAnsi="Arial" w:cs="Arial"/>
-          <w:lang w:eastAsia="es-AR"/>
-        </w:rPr>
-        <w:t>n</w:t>
-      </w:r>
-      <w:r>
-        <w:rPr>
-          <w:rFonts w:ascii="Arial" w:eastAsia="Times New Roman" w:hAnsi="Arial" w:cs="Arial"/>
-          <w:lang w:eastAsia="es-AR"/>
-        </w:rPr>
-        <w:t>teresado y muchas veces esto es contraproducente porque al conocer realmente el lugar se pueden llevar varias sorpresas. Mientras que en el Sitio Web</w:t>
+        <w:t xml:space="preserve"> Si la persona que viajó no posee fotos en el momento, deja todo a la imaginación del interesado y muchas veces esto es contraproducente porque al conocer realmente el lugar se pueden llevar varias sorpresas. Mientras que en el Sitio Web</w:t>
       </w:r>
       <w:r>
         <w:rPr>
@@ -2074,13 +1914,192 @@
         <w:rPr>
           <w:rFonts w:ascii="Arial" w:hAnsi="Arial" w:cs="Arial"/>
         </w:rPr>
+        <w:t>• Usuarios registrados</w:t>
+      </w:r>
+    </w:p>
+    <w:p>
+      <w:pPr>
+        <w:spacing w:after="120" w:line="360" w:lineRule="auto"/>
+        <w:jc w:val="both"/>
+        <w:rPr>
+          <w:rFonts w:ascii="Arial" w:hAnsi="Arial" w:cs="Arial"/>
+        </w:rPr>
+      </w:pPr>
+      <w:r>
+        <w:rPr>
+          <w:rFonts w:ascii="Arial" w:hAnsi="Arial" w:cs="Arial"/>
+        </w:rPr>
+        <w:t xml:space="preserve">     -</w:t>
+      </w:r>
+      <w:r>
+        <w:rPr>
+          <w:rFonts w:ascii="Arial" w:hAnsi="Arial" w:cs="Arial"/>
+        </w:rPr>
+        <w:t xml:space="preserve"> </w:t>
+      </w:r>
+      <w:r>
+        <w:rPr>
+          <w:rFonts w:ascii="Arial" w:hAnsi="Arial" w:cs="Arial"/>
+        </w:rPr>
+        <w:t>Personas que acceden a comentar sus experiencias de viajes.</w:t>
+      </w:r>
+    </w:p>
+    <w:p>
+      <w:pPr>
+        <w:spacing w:after="120" w:line="360" w:lineRule="auto"/>
+        <w:jc w:val="both"/>
+        <w:rPr>
+          <w:rFonts w:ascii="Arial" w:hAnsi="Arial" w:cs="Arial"/>
+        </w:rPr>
+      </w:pPr>
+      <w:r>
+        <w:rPr>
+          <w:rFonts w:ascii="Arial" w:hAnsi="Arial" w:cs="Arial"/>
+        </w:rPr>
+        <w:t xml:space="preserve">     -</w:t>
+      </w:r>
+      <w:r>
+        <w:rPr>
+          <w:rFonts w:ascii="Arial" w:hAnsi="Arial" w:cs="Arial"/>
+        </w:rPr>
+        <w:t xml:space="preserve"> </w:t>
+      </w:r>
+      <w:r>
+        <w:rPr>
+          <w:rFonts w:ascii="Arial" w:hAnsi="Arial" w:cs="Arial"/>
+        </w:rPr>
+        <w:t>Personas que acceden a calificar viajes.</w:t>
+      </w:r>
+    </w:p>
+    <w:p>
+      <w:pPr>
+        <w:spacing w:after="120" w:line="360" w:lineRule="auto"/>
+        <w:jc w:val="both"/>
+        <w:rPr>
+          <w:rFonts w:ascii="Arial" w:hAnsi="Arial" w:cs="Arial"/>
+        </w:rPr>
+      </w:pPr>
+      <w:r>
+        <w:rPr>
+          <w:rFonts w:ascii="Arial" w:hAnsi="Arial" w:cs="Arial"/>
+        </w:rPr>
+        <w:t>• Usuarios anónimos</w:t>
+      </w:r>
+    </w:p>
+    <w:p>
+      <w:pPr>
+        <w:spacing w:after="120" w:line="360" w:lineRule="auto"/>
+        <w:jc w:val="both"/>
+        <w:rPr>
+          <w:rFonts w:ascii="Arial" w:hAnsi="Arial" w:cs="Arial"/>
+        </w:rPr>
+      </w:pPr>
+      <w:r>
+        <w:rPr>
+          <w:rFonts w:ascii="Arial" w:hAnsi="Arial" w:cs="Arial"/>
+        </w:rPr>
+        <w:t xml:space="preserve">     - Personas interesadas en viajar, pero que no publican ni califican.</w:t>
+      </w:r>
+    </w:p>
+    <w:p>
+      <w:pPr>
+        <w:spacing w:after="120" w:line="360" w:lineRule="auto"/>
+        <w:jc w:val="both"/>
+        <w:rPr>
+          <w:rFonts w:ascii="Arial" w:hAnsi="Arial" w:cs="Arial"/>
+        </w:rPr>
+      </w:pPr>
+      <w:r>
+        <w:rPr>
+          <w:rFonts w:ascii="Arial" w:hAnsi="Arial" w:cs="Arial"/>
+        </w:rPr>
+        <w:t xml:space="preserve">     - </w:t>
+      </w:r>
+      <w:r>
+        <w:rPr>
+          <w:rFonts w:ascii="Arial" w:hAnsi="Arial" w:cs="Arial"/>
+        </w:rPr>
+        <w:t>Agencias de viajes interesadas en armar mejores alternativas de tours.</w:t>
+      </w:r>
+    </w:p>
+    <w:p>
+      <w:pPr>
+        <w:spacing w:after="120" w:line="360" w:lineRule="auto"/>
+        <w:jc w:val="both"/>
+        <w:rPr>
+          <w:rFonts w:ascii="Arial" w:hAnsi="Arial" w:cs="Arial"/>
+        </w:rPr>
+      </w:pPr>
+      <w:r>
+        <w:rPr>
+          <w:rFonts w:ascii="Arial" w:hAnsi="Arial" w:cs="Arial"/>
+        </w:rPr>
+        <w:lastRenderedPageBreak/>
+        <w:t xml:space="preserve">     - </w:t>
+      </w:r>
+      <w:r>
+        <w:rPr>
+          <w:rFonts w:ascii="Arial" w:hAnsi="Arial" w:cs="Arial"/>
+        </w:rPr>
+        <w:t>Personas de otros sitios interesadas en nuestro proyecto.</w:t>
+      </w:r>
+    </w:p>
+    <w:p>
+      <w:pPr>
+        <w:spacing w:after="120" w:line="360" w:lineRule="auto"/>
+        <w:rPr>
+          <w:rFonts w:ascii="Arial" w:hAnsi="Arial" w:cs="Arial"/>
+        </w:rPr>
+      </w:pPr>
+    </w:p>
+    <w:p>
+      <w:pPr>
+        <w:spacing w:after="120" w:line="360" w:lineRule="auto"/>
+        <w:jc w:val="both"/>
+        <w:rPr>
+          <w:rFonts w:ascii="Arial" w:hAnsi="Arial" w:cs="Arial"/>
+        </w:rPr>
+      </w:pPr>
+      <w:r>
+        <w:rPr>
+          <w:rFonts w:ascii="Arial" w:hAnsi="Arial" w:cs="Arial"/>
+        </w:rPr>
+        <w:t>Perfiles de usuarios</w:t>
+      </w:r>
+    </w:p>
+    <w:p>
+      <w:pPr>
+        <w:spacing w:after="120" w:line="360" w:lineRule="auto"/>
+        <w:jc w:val="both"/>
+        <w:rPr>
+          <w:rFonts w:ascii="Arial" w:hAnsi="Arial" w:cs="Arial"/>
+        </w:rPr>
+      </w:pPr>
+      <w:r>
+        <w:rPr>
+          <w:rFonts w:ascii="Arial" w:hAnsi="Arial" w:cs="Arial"/>
+        </w:rPr>
         <w:t xml:space="preserve">• </w:t>
       </w:r>
       <w:r>
         <w:rPr>
           <w:rFonts w:ascii="Arial" w:hAnsi="Arial" w:cs="Arial"/>
         </w:rPr>
-        <w:t>Personas que acceden a comentar sus experiencias de viajes.</w:t>
+        <w:t xml:space="preserve">Luciana </w:t>
+      </w:r>
+      <w:proofErr w:type="spellStart"/>
+      <w:r>
+        <w:rPr>
+          <w:rFonts w:ascii="Arial" w:hAnsi="Arial" w:cs="Arial"/>
+        </w:rPr>
+        <w:t>Torreano</w:t>
+      </w:r>
+      <w:proofErr w:type="spellEnd"/>
+      <w:r>
+        <w:rPr>
+          <w:rFonts w:ascii="Arial" w:hAnsi="Arial" w:cs="Arial"/>
+        </w:rPr>
+        <w:t>. Edad: 30 años. Ingeniera en Informática. Accede a la página a publicar sus experiencias de viajes a través de su computadora portátil. Hobbies: leer, viajar y mirar series de televisión.</w:t>
       </w:r>
     </w:p>
     <w:p>
@@ -2101,7 +2120,21 @@
         <w:rPr>
           <w:rFonts w:ascii="Arial" w:hAnsi="Arial" w:cs="Arial"/>
         </w:rPr>
-        <w:t>Personas que acceden a calificar viajes.</w:t>
+        <w:t xml:space="preserve">Marcos </w:t>
+      </w:r>
+      <w:proofErr w:type="spellStart"/>
+      <w:r>
+        <w:rPr>
+          <w:rFonts w:ascii="Arial" w:hAnsi="Arial" w:cs="Arial"/>
+        </w:rPr>
+        <w:t>Yossen</w:t>
+      </w:r>
+      <w:proofErr w:type="spellEnd"/>
+      <w:r>
+        <w:rPr>
+          <w:rFonts w:ascii="Arial" w:hAnsi="Arial" w:cs="Arial"/>
+        </w:rPr>
+        <w:t>. Edad: 54 años. Profesor de Historia. Accede a la página en busca de itinerarios de interés para sus futuros viajes a través de su computadora de escritorio. Hobbies: conocer lugares con gran valor histórico, caminar.</w:t>
       </w:r>
     </w:p>
     <w:p>
@@ -2122,208 +2155,21 @@
         <w:rPr>
           <w:rFonts w:ascii="Arial" w:hAnsi="Arial" w:cs="Arial"/>
         </w:rPr>
-        <w:t>Personas a las que les interesaría viajar, pero que no publican ni califican.</w:t>
-      </w:r>
-    </w:p>
-    <w:p>
-      <w:pPr>
-        <w:spacing w:after="120" w:line="360" w:lineRule="auto"/>
-        <w:jc w:val="both"/>
-        <w:rPr>
-          <w:rFonts w:ascii="Arial" w:hAnsi="Arial" w:cs="Arial"/>
-        </w:rPr>
-      </w:pPr>
-      <w:r>
-        <w:rPr>
-          <w:rFonts w:ascii="Arial" w:hAnsi="Arial" w:cs="Arial"/>
-        </w:rPr>
-        <w:t xml:space="preserve">• </w:t>
-      </w:r>
-      <w:r>
-        <w:rPr>
-          <w:rFonts w:ascii="Arial" w:hAnsi="Arial" w:cs="Arial"/>
-        </w:rPr>
-        <w:t>Agencias de viajes interesadas en armar mejores alternativas de tours.</w:t>
-      </w:r>
-    </w:p>
-    <w:p>
-      <w:pPr>
-        <w:spacing w:after="120" w:line="360" w:lineRule="auto"/>
-        <w:jc w:val="both"/>
-        <w:rPr>
-          <w:rFonts w:ascii="Arial" w:hAnsi="Arial" w:cs="Arial"/>
-        </w:rPr>
-      </w:pPr>
-      <w:r>
-        <w:rPr>
-          <w:rFonts w:ascii="Arial" w:hAnsi="Arial" w:cs="Arial"/>
-        </w:rPr>
-        <w:t xml:space="preserve">• </w:t>
-      </w:r>
-      <w:r>
-        <w:rPr>
-          <w:rFonts w:ascii="Arial" w:hAnsi="Arial" w:cs="Arial"/>
-        </w:rPr>
-        <w:t>Personas de otros sitios interesadas en nuestro proyecto.</w:t>
-      </w:r>
-    </w:p>
-    <w:p>
-      <w:pPr>
-        <w:spacing w:after="120" w:line="360" w:lineRule="auto"/>
-        <w:rPr>
-          <w:rFonts w:ascii="Arial" w:hAnsi="Arial" w:cs="Arial"/>
-        </w:rPr>
-      </w:pPr>
-      <w:r>
-        <w:rPr>
-          <w:rFonts w:ascii="Arial" w:hAnsi="Arial" w:cs="Arial"/>
-        </w:rPr>
-        <w:br w:type="page"/>
-      </w:r>
-    </w:p>
-    <w:p>
-      <w:pPr>
-        <w:spacing w:after="120" w:line="360" w:lineRule="auto"/>
-        <w:jc w:val="both"/>
-        <w:rPr>
-          <w:rFonts w:ascii="Arial" w:hAnsi="Arial" w:cs="Arial"/>
-        </w:rPr>
-      </w:pPr>
-      <w:r>
-        <w:rPr>
-          <w:rFonts w:ascii="Arial" w:hAnsi="Arial" w:cs="Arial"/>
-        </w:rPr>
-        <w:lastRenderedPageBreak/>
-        <w:t>Perfiles de usuarios</w:t>
-      </w:r>
-    </w:p>
-    <w:p>
-      <w:pPr>
-        <w:spacing w:after="120" w:line="360" w:lineRule="auto"/>
-        <w:jc w:val="both"/>
-        <w:rPr>
-          <w:rFonts w:ascii="Arial" w:hAnsi="Arial" w:cs="Arial"/>
-        </w:rPr>
-      </w:pPr>
-      <w:r>
-        <w:rPr>
-          <w:rFonts w:ascii="Arial" w:hAnsi="Arial" w:cs="Arial"/>
-        </w:rPr>
-        <w:t xml:space="preserve">• </w:t>
-      </w:r>
-      <w:r>
-        <w:rPr>
-          <w:rFonts w:ascii="Arial" w:hAnsi="Arial" w:cs="Arial"/>
-        </w:rPr>
-        <w:t xml:space="preserve">Luciana </w:t>
+        <w:t xml:space="preserve">Martín </w:t>
       </w:r>
       <w:proofErr w:type="spellStart"/>
       <w:r>
         <w:rPr>
           <w:rFonts w:ascii="Arial" w:hAnsi="Arial" w:cs="Arial"/>
         </w:rPr>
-        <w:t>Torreano</w:t>
+        <w:t>Tarameli</w:t>
       </w:r>
       <w:proofErr w:type="spellEnd"/>
       <w:r>
         <w:rPr>
           <w:rFonts w:ascii="Arial" w:hAnsi="Arial" w:cs="Arial"/>
         </w:rPr>
-        <w:t>. Edad: 30 años. Ingeniera en Informática. Accede a la página a publicar sus experiencias de viajes a través de su computadora portátil. Hobbies: leer, viajar y mirar series de televisión.</w:t>
-      </w:r>
-    </w:p>
-    <w:p>
-      <w:pPr>
-        <w:spacing w:after="120" w:line="360" w:lineRule="auto"/>
-        <w:jc w:val="both"/>
-        <w:rPr>
-          <w:rFonts w:ascii="Arial" w:hAnsi="Arial" w:cs="Arial"/>
-        </w:rPr>
-      </w:pPr>
-      <w:r>
-        <w:rPr>
-          <w:rFonts w:ascii="Arial" w:hAnsi="Arial" w:cs="Arial"/>
-        </w:rPr>
-        <w:t xml:space="preserve">• </w:t>
-      </w:r>
-      <w:r>
-        <w:rPr>
-          <w:rFonts w:ascii="Arial" w:hAnsi="Arial" w:cs="Arial"/>
-        </w:rPr>
-        <w:t xml:space="preserve">Marcos </w:t>
-      </w:r>
-      <w:proofErr w:type="spellStart"/>
-      <w:r>
-        <w:rPr>
-          <w:rFonts w:ascii="Arial" w:hAnsi="Arial" w:cs="Arial"/>
-        </w:rPr>
-        <w:t>Yossen</w:t>
-      </w:r>
-      <w:proofErr w:type="spellEnd"/>
-      <w:r>
-        <w:rPr>
-          <w:rFonts w:ascii="Arial" w:hAnsi="Arial" w:cs="Arial"/>
-        </w:rPr>
-        <w:t>. Edad: 54 años. Profesor de Historia. Accede a la página en busca de itin</w:t>
-      </w:r>
-      <w:r>
-        <w:rPr>
-          <w:rFonts w:ascii="Arial" w:hAnsi="Arial" w:cs="Arial"/>
-        </w:rPr>
-        <w:t>e</w:t>
-      </w:r>
-      <w:r>
-        <w:rPr>
-          <w:rFonts w:ascii="Arial" w:hAnsi="Arial" w:cs="Arial"/>
-        </w:rPr>
-        <w:t>rarios de interés para sus futuros viajes a través de su computadora de escritorio. Hobbies: conocer lugares con gran valor histórico, caminar.</w:t>
-      </w:r>
-    </w:p>
-    <w:p>
-      <w:pPr>
-        <w:spacing w:after="120" w:line="360" w:lineRule="auto"/>
-        <w:jc w:val="both"/>
-        <w:rPr>
-          <w:rFonts w:ascii="Arial" w:hAnsi="Arial" w:cs="Arial"/>
-        </w:rPr>
-      </w:pPr>
-      <w:r>
-        <w:rPr>
-          <w:rFonts w:ascii="Arial" w:hAnsi="Arial" w:cs="Arial"/>
-        </w:rPr>
-        <w:t xml:space="preserve">• </w:t>
-      </w:r>
-      <w:r>
-        <w:rPr>
-          <w:rFonts w:ascii="Arial" w:hAnsi="Arial" w:cs="Arial"/>
-        </w:rPr>
-        <w:t xml:space="preserve">Martín </w:t>
-      </w:r>
-      <w:proofErr w:type="spellStart"/>
-      <w:r>
-        <w:rPr>
-          <w:rFonts w:ascii="Arial" w:hAnsi="Arial" w:cs="Arial"/>
-        </w:rPr>
-        <w:t>Tarameli</w:t>
-      </w:r>
-      <w:proofErr w:type="spellEnd"/>
-      <w:r>
-        <w:rPr>
-          <w:rFonts w:ascii="Arial" w:hAnsi="Arial" w:cs="Arial"/>
-        </w:rPr>
-        <w:t>.  Edad: 26 años. Desarrollador Web. Accede a la página en busca de nu</w:t>
-      </w:r>
-      <w:r>
-        <w:rPr>
-          <w:rFonts w:ascii="Arial" w:hAnsi="Arial" w:cs="Arial"/>
-        </w:rPr>
-        <w:t>e</w:t>
-      </w:r>
-      <w:r>
-        <w:rPr>
-          <w:rFonts w:ascii="Arial" w:hAnsi="Arial" w:cs="Arial"/>
-        </w:rPr>
-        <w:t xml:space="preserve">vas ideas a través de su computadora portátil. Hobbies: jugar </w:t>
+        <w:t xml:space="preserve">.  Edad: 26 años. Desarrollador Web. Accede a la página en busca de nuevas ideas a través de su computadora portátil. Hobbies: jugar </w:t>
       </w:r>
       <w:proofErr w:type="spellStart"/>
       <w:r>
@@ -2415,39 +2261,39 @@
           <w:color w:val="333333"/>
           <w:lang w:eastAsia="es-AR"/>
         </w:rPr>
-        <w:t>: aquellos usuarios que deseen acceder al para publicar algún itiner</w:t>
-      </w:r>
-      <w:r>
-        <w:rPr>
-          <w:rFonts w:ascii="Arial" w:eastAsia="Times New Roman" w:hAnsi="Arial" w:cs="Arial"/>
-          <w:color w:val="333333"/>
-          <w:lang w:eastAsia="es-AR"/>
-        </w:rPr>
-        <w:t>a</w:t>
-      </w:r>
-      <w:r>
-        <w:rPr>
-          <w:rFonts w:ascii="Arial" w:eastAsia="Times New Roman" w:hAnsi="Arial" w:cs="Arial"/>
-          <w:color w:val="333333"/>
-          <w:lang w:eastAsia="es-AR"/>
-        </w:rPr>
-        <w:t>rio sitio d</w:t>
-      </w:r>
-      <w:r>
-        <w:rPr>
-          <w:rFonts w:ascii="Arial" w:eastAsia="Times New Roman" w:hAnsi="Arial" w:cs="Arial"/>
-          <w:color w:val="333333"/>
-          <w:lang w:eastAsia="es-AR"/>
-        </w:rPr>
-        <w:t>e</w:t>
-      </w:r>
-      <w:r>
-        <w:rPr>
-          <w:rFonts w:ascii="Arial" w:eastAsia="Times New Roman" w:hAnsi="Arial" w:cs="Arial"/>
-          <w:color w:val="333333"/>
-          <w:lang w:eastAsia="es-AR"/>
-        </w:rPr>
-        <w:t xml:space="preserve">berán estas registrados en el mismo. Pasos para realizarlo: </w:t>
+        <w:t>: aquello</w:t>
+      </w:r>
+      <w:r>
+        <w:rPr>
+          <w:rFonts w:ascii="Arial" w:eastAsia="Times New Roman" w:hAnsi="Arial" w:cs="Arial"/>
+          <w:color w:val="333333"/>
+          <w:lang w:eastAsia="es-AR"/>
+        </w:rPr>
+        <w:t>s usuarios que deseen acceder</w:t>
+      </w:r>
+      <w:r>
+        <w:rPr>
+          <w:rFonts w:ascii="Arial" w:eastAsia="Times New Roman" w:hAnsi="Arial" w:cs="Arial"/>
+          <w:color w:val="333333"/>
+          <w:lang w:eastAsia="es-AR"/>
+        </w:rPr>
+        <w:t xml:space="preserve"> para publicar algún itinerario</w:t>
+      </w:r>
+      <w:r>
+        <w:rPr>
+          <w:rFonts w:ascii="Arial" w:eastAsia="Times New Roman" w:hAnsi="Arial" w:cs="Arial"/>
+          <w:color w:val="333333"/>
+          <w:lang w:eastAsia="es-AR"/>
+        </w:rPr>
+        <w:t xml:space="preserve"> en el sitio deberán estar</w:t>
+      </w:r>
+      <w:r>
+        <w:rPr>
+          <w:rFonts w:ascii="Arial" w:eastAsia="Times New Roman" w:hAnsi="Arial" w:cs="Arial"/>
+          <w:color w:val="333333"/>
+          <w:lang w:eastAsia="es-AR"/>
+        </w:rPr>
+        <w:t xml:space="preserve"> registrados en el mismo. Pasos para realizarlo: </w:t>
       </w:r>
     </w:p>
     <w:p>
@@ -2615,23 +2461,7 @@
           <w:color w:val="333333"/>
           <w:lang w:eastAsia="es-AR"/>
         </w:rPr>
-        <w:t>: escenario utilizado por los usuarios que desean compartir sus exp</w:t>
-      </w:r>
-      <w:r>
-        <w:rPr>
-          <w:rFonts w:ascii="Arial" w:eastAsia="Times New Roman" w:hAnsi="Arial" w:cs="Arial"/>
-          <w:color w:val="333333"/>
-          <w:lang w:eastAsia="es-AR"/>
-        </w:rPr>
-        <w:t>e</w:t>
-      </w:r>
-      <w:r>
-        <w:rPr>
-          <w:rFonts w:ascii="Arial" w:eastAsia="Times New Roman" w:hAnsi="Arial" w:cs="Arial"/>
-          <w:color w:val="333333"/>
-          <w:lang w:eastAsia="es-AR"/>
-        </w:rPr>
-        <w:t>riencias de viaje</w:t>
+        <w:t>: escenario utilizado por los usuarios que desean compartir sus experiencias de viaje</w:t>
       </w:r>
       <w:r>
         <w:rPr>
@@ -2759,18 +2589,8 @@
           <w:color w:val="333333"/>
           <w:lang w:eastAsia="es-AR"/>
         </w:rPr>
-        <w:t xml:space="preserve">6- Escribir </w:t>
-      </w:r>
-      <w:proofErr w:type="gramStart"/>
-      <w:r>
-        <w:rPr>
-          <w:rFonts w:ascii="Arial" w:eastAsia="Times New Roman" w:hAnsi="Arial" w:cs="Arial"/>
-          <w:color w:val="333333"/>
-          <w:lang w:eastAsia="es-AR"/>
-        </w:rPr>
-        <w:t>una</w:t>
-      </w:r>
-      <w:proofErr w:type="gramEnd"/>
+        <w:t>6- Escribir un</w:t>
+      </w:r>
       <w:r>
         <w:rPr>
           <w:rFonts w:ascii="Arial" w:eastAsia="Times New Roman" w:hAnsi="Arial" w:cs="Arial"/>
@@ -2798,35 +2618,6 @@
           <w:lang w:eastAsia="es-AR"/>
         </w:rPr>
         <w:t>7- Hacer clic en la opción publicar.</w:t>
-      </w:r>
-    </w:p>
-    <w:p>
-      <w:pPr>
-        <w:shd w:val="clear" w:color="auto" w:fill="FFFFFF"/>
-        <w:spacing w:after="120" w:line="360" w:lineRule="auto"/>
-        <w:jc w:val="both"/>
-        <w:rPr>
-          <w:rFonts w:ascii="Arial" w:eastAsia="Times New Roman" w:hAnsi="Arial" w:cs="Arial"/>
-          <w:color w:val="333333"/>
-          <w:lang w:eastAsia="es-AR"/>
-        </w:rPr>
-      </w:pPr>
-    </w:p>
-    <w:p>
-      <w:pPr>
-        <w:rPr>
-          <w:rFonts w:ascii="Arial" w:eastAsia="Times New Roman" w:hAnsi="Arial" w:cs="Arial"/>
-          <w:color w:val="333333"/>
-          <w:lang w:eastAsia="es-AR"/>
-        </w:rPr>
-      </w:pPr>
-      <w:r>
-        <w:rPr>
-          <w:rFonts w:ascii="Arial" w:eastAsia="Times New Roman" w:hAnsi="Arial" w:cs="Arial"/>
-          <w:color w:val="333333"/>
-          <w:lang w:eastAsia="es-AR"/>
-        </w:rPr>
-        <w:br w:type="page"/>
       </w:r>
     </w:p>
     <w:p>
@@ -2863,540 +2654,482 @@
           <w:color w:val="333333"/>
           <w:lang w:eastAsia="es-AR"/>
         </w:rPr>
-        <w:t>: los usuarios que quieran compartir sus opiniones acerca de un itin</w:t>
-      </w:r>
-      <w:r>
-        <w:rPr>
-          <w:rFonts w:ascii="Arial" w:eastAsia="Times New Roman" w:hAnsi="Arial" w:cs="Arial"/>
-          <w:color w:val="333333"/>
-          <w:lang w:eastAsia="es-AR"/>
-        </w:rPr>
-        <w:t>e</w:t>
-      </w:r>
-      <w:r>
-        <w:rPr>
-          <w:rFonts w:ascii="Arial" w:eastAsia="Times New Roman" w:hAnsi="Arial" w:cs="Arial"/>
-          <w:color w:val="333333"/>
-          <w:lang w:eastAsia="es-AR"/>
-        </w:rPr>
-        <w:t xml:space="preserve">rario que siguieron como guía de viaje podrán calificarlo. Pasos para realizarlo: </w:t>
+        <w:t xml:space="preserve">: los usuarios que quieran compartir sus opiniones acerca de un itinerario que siguieron como guía de viaje podrán calificarlo. Pasos para realizarlo: </w:t>
+      </w:r>
+    </w:p>
+    <w:p>
+      <w:pPr>
+        <w:shd w:val="clear" w:color="auto" w:fill="FFFFFF"/>
+        <w:spacing w:after="120" w:line="360" w:lineRule="auto"/>
+        <w:jc w:val="both"/>
+        <w:rPr>
+          <w:rFonts w:ascii="Arial" w:eastAsia="Times New Roman" w:hAnsi="Arial" w:cs="Arial"/>
+          <w:color w:val="333333"/>
+          <w:lang w:eastAsia="es-AR"/>
+        </w:rPr>
+      </w:pPr>
+      <w:r>
+        <w:rPr>
+          <w:rFonts w:ascii="Arial" w:eastAsia="Times New Roman" w:hAnsi="Arial" w:cs="Arial"/>
+          <w:color w:val="333333"/>
+          <w:lang w:eastAsia="es-AR"/>
+        </w:rPr>
+        <w:t>1- Acceder a la página</w:t>
+      </w:r>
+    </w:p>
+    <w:p>
+      <w:pPr>
+        <w:shd w:val="clear" w:color="auto" w:fill="FFFFFF"/>
+        <w:spacing w:after="120" w:line="360" w:lineRule="auto"/>
+        <w:jc w:val="both"/>
+        <w:rPr>
+          <w:rFonts w:ascii="Arial" w:eastAsia="Times New Roman" w:hAnsi="Arial" w:cs="Arial"/>
+          <w:color w:val="333333"/>
+          <w:lang w:eastAsia="es-AR"/>
+        </w:rPr>
+      </w:pPr>
+      <w:r>
+        <w:rPr>
+          <w:rFonts w:ascii="Arial" w:eastAsia="Times New Roman" w:hAnsi="Arial" w:cs="Arial"/>
+          <w:color w:val="333333"/>
+          <w:lang w:eastAsia="es-AR"/>
+        </w:rPr>
+        <w:t>2- Registrarse o ingresar según corresponda.</w:t>
+      </w:r>
+    </w:p>
+    <w:p>
+      <w:pPr>
+        <w:shd w:val="clear" w:color="auto" w:fill="FFFFFF"/>
+        <w:spacing w:after="120" w:line="360" w:lineRule="auto"/>
+        <w:jc w:val="both"/>
+        <w:rPr>
+          <w:rFonts w:ascii="Arial" w:eastAsia="Times New Roman" w:hAnsi="Arial" w:cs="Arial"/>
+          <w:color w:val="333333"/>
+          <w:lang w:eastAsia="es-AR"/>
+        </w:rPr>
+      </w:pPr>
+      <w:r>
+        <w:rPr>
+          <w:rFonts w:ascii="Arial" w:eastAsia="Times New Roman" w:hAnsi="Arial" w:cs="Arial"/>
+          <w:color w:val="333333"/>
+          <w:lang w:eastAsia="es-AR"/>
+        </w:rPr>
+        <w:t>3- Comenzar a navegar por la página en busca del itinerario que se desea calificar.</w:t>
+      </w:r>
+    </w:p>
+    <w:p>
+      <w:pPr>
+        <w:shd w:val="clear" w:color="auto" w:fill="FFFFFF"/>
+        <w:spacing w:after="120" w:line="360" w:lineRule="auto"/>
+        <w:jc w:val="both"/>
+        <w:rPr>
+          <w:rFonts w:ascii="Arial" w:eastAsia="Times New Roman" w:hAnsi="Arial" w:cs="Arial"/>
+          <w:color w:val="333333"/>
+          <w:lang w:eastAsia="es-AR"/>
+        </w:rPr>
+      </w:pPr>
+      <w:r>
+        <w:rPr>
+          <w:rFonts w:ascii="Arial" w:eastAsia="Times New Roman" w:hAnsi="Arial" w:cs="Arial"/>
+          <w:color w:val="333333"/>
+          <w:lang w:eastAsia="es-AR"/>
+        </w:rPr>
+        <w:t xml:space="preserve">4- </w:t>
+      </w:r>
+      <w:r>
+        <w:rPr>
+          <w:rFonts w:ascii="Arial" w:eastAsia="Times New Roman" w:hAnsi="Arial" w:cs="Arial"/>
+          <w:color w:val="333333"/>
+          <w:lang w:eastAsia="es-AR"/>
+        </w:rPr>
+        <w:t>Acceder al itinerario.</w:t>
+      </w:r>
+    </w:p>
+    <w:p>
+      <w:pPr>
+        <w:shd w:val="clear" w:color="auto" w:fill="FFFFFF"/>
+        <w:spacing w:after="120" w:line="360" w:lineRule="auto"/>
+        <w:jc w:val="both"/>
+        <w:rPr>
+          <w:rFonts w:ascii="Arial" w:eastAsia="Times New Roman" w:hAnsi="Arial" w:cs="Arial"/>
+          <w:color w:val="333333"/>
+          <w:lang w:eastAsia="es-AR"/>
+        </w:rPr>
+      </w:pPr>
+      <w:r>
+        <w:rPr>
+          <w:rFonts w:ascii="Arial" w:eastAsia="Times New Roman" w:hAnsi="Arial" w:cs="Arial"/>
+          <w:color w:val="333333"/>
+          <w:lang w:eastAsia="es-AR"/>
+        </w:rPr>
+        <w:t>5- Hacer clic sobre la opción calificar.</w:t>
+      </w:r>
+    </w:p>
+    <w:p>
+      <w:pPr>
+        <w:shd w:val="clear" w:color="auto" w:fill="FFFFFF"/>
+        <w:spacing w:after="120" w:line="360" w:lineRule="auto"/>
+        <w:jc w:val="both"/>
+        <w:rPr>
+          <w:rFonts w:ascii="Arial" w:eastAsia="Times New Roman" w:hAnsi="Arial" w:cs="Arial"/>
+          <w:color w:val="333333"/>
+          <w:lang w:eastAsia="es-AR"/>
+        </w:rPr>
+      </w:pPr>
+      <w:r>
+        <w:rPr>
+          <w:rFonts w:ascii="Arial" w:eastAsia="Times New Roman" w:hAnsi="Arial" w:cs="Arial"/>
+          <w:color w:val="333333"/>
+          <w:lang w:eastAsia="es-AR"/>
+        </w:rPr>
+        <w:t>6- Seleccionar el nivel de calificación y si se desea realizar un breve comentario.</w:t>
+      </w:r>
+    </w:p>
+    <w:p>
+      <w:pPr>
+        <w:shd w:val="clear" w:color="auto" w:fill="FFFFFF"/>
+        <w:spacing w:after="120" w:line="360" w:lineRule="auto"/>
+        <w:jc w:val="both"/>
+        <w:rPr>
+          <w:rFonts w:ascii="Arial" w:eastAsia="Times New Roman" w:hAnsi="Arial" w:cs="Arial"/>
+          <w:color w:val="333333"/>
+          <w:lang w:eastAsia="es-AR"/>
+        </w:rPr>
+      </w:pPr>
+      <w:r>
+        <w:rPr>
+          <w:rFonts w:ascii="Arial" w:eastAsia="Times New Roman" w:hAnsi="Arial" w:cs="Arial"/>
+          <w:color w:val="333333"/>
+          <w:lang w:eastAsia="es-AR"/>
+        </w:rPr>
+        <w:t>7- Hacer clic en publicar calificación.</w:t>
+      </w:r>
+    </w:p>
+    <w:p>
+      <w:pPr>
+        <w:shd w:val="clear" w:color="auto" w:fill="FFFFFF"/>
+        <w:spacing w:after="120" w:line="360" w:lineRule="auto"/>
+        <w:jc w:val="both"/>
+        <w:rPr>
+          <w:rFonts w:ascii="Arial" w:eastAsia="Times New Roman" w:hAnsi="Arial" w:cs="Arial"/>
+          <w:color w:val="333333"/>
+          <w:lang w:eastAsia="es-AR"/>
+        </w:rPr>
+      </w:pPr>
+    </w:p>
+    <w:p>
+      <w:pPr>
+        <w:shd w:val="clear" w:color="auto" w:fill="FFFFFF"/>
+        <w:spacing w:after="120" w:line="360" w:lineRule="auto"/>
+        <w:jc w:val="both"/>
+        <w:rPr>
+          <w:rFonts w:ascii="Arial" w:eastAsia="Times New Roman" w:hAnsi="Arial" w:cs="Arial"/>
+          <w:color w:val="333333"/>
+          <w:lang w:eastAsia="es-AR"/>
+        </w:rPr>
+      </w:pPr>
+      <w:r>
+        <w:rPr>
+          <w:rFonts w:ascii="Arial" w:eastAsia="Times New Roman" w:hAnsi="Arial" w:cs="Arial"/>
+          <w:b/>
+          <w:bCs/>
+          <w:color w:val="333333"/>
+          <w:lang w:eastAsia="es-AR"/>
+        </w:rPr>
+        <w:t>Registro de nombre del proyecto</w:t>
+      </w:r>
+    </w:p>
+    <w:p>
+      <w:pPr>
+        <w:shd w:val="clear" w:color="auto" w:fill="FFFFFF"/>
+        <w:spacing w:after="120" w:line="360" w:lineRule="auto"/>
+        <w:jc w:val="both"/>
+        <w:rPr>
+          <w:rFonts w:ascii="Arial" w:eastAsia="Times New Roman" w:hAnsi="Arial" w:cs="Arial"/>
+          <w:color w:val="333333"/>
+          <w:lang w:eastAsia="es-AR"/>
+        </w:rPr>
+      </w:pPr>
+      <w:r>
+        <w:rPr>
+          <w:rFonts w:ascii="Arial" w:eastAsia="Times New Roman" w:hAnsi="Arial" w:cs="Arial"/>
+          <w:color w:val="333333"/>
+          <w:lang w:eastAsia="es-AR"/>
+        </w:rPr>
+        <w:t>Trabajaremos con la opción presentada por los profesores.</w:t>
+      </w:r>
+    </w:p>
+    <w:p>
+      <w:pPr>
+        <w:shd w:val="clear" w:color="auto" w:fill="FFFFFF"/>
+        <w:spacing w:after="120" w:line="360" w:lineRule="auto"/>
+        <w:jc w:val="both"/>
+        <w:rPr>
+          <w:rFonts w:ascii="Arial" w:eastAsia="Times New Roman" w:hAnsi="Arial" w:cs="Arial"/>
+          <w:b/>
+          <w:bCs/>
+          <w:color w:val="333333"/>
+          <w:lang w:eastAsia="es-AR"/>
+        </w:rPr>
+      </w:pPr>
+    </w:p>
+    <w:p>
+      <w:pPr>
+        <w:shd w:val="clear" w:color="auto" w:fill="FFFFFF"/>
+        <w:spacing w:after="120" w:line="360" w:lineRule="auto"/>
+        <w:jc w:val="both"/>
+        <w:rPr>
+          <w:rFonts w:ascii="Arial" w:eastAsia="Times New Roman" w:hAnsi="Arial" w:cs="Arial"/>
+          <w:color w:val="333333"/>
+          <w:lang w:eastAsia="es-AR"/>
+        </w:rPr>
+      </w:pPr>
+      <w:r>
+        <w:rPr>
+          <w:rFonts w:ascii="Arial" w:eastAsia="Times New Roman" w:hAnsi="Arial" w:cs="Arial"/>
+          <w:b/>
+          <w:bCs/>
+          <w:color w:val="333333"/>
+          <w:lang w:eastAsia="es-AR"/>
+        </w:rPr>
+        <w:t>Derechos de copia/Licenciamiento/Contrato Cliente-Desarrolladores</w:t>
+      </w:r>
+    </w:p>
+    <w:p>
+      <w:pPr>
+        <w:shd w:val="clear" w:color="auto" w:fill="FFFFFF"/>
+        <w:spacing w:after="120" w:line="360" w:lineRule="auto"/>
+        <w:jc w:val="both"/>
+        <w:rPr>
+          <w:rFonts w:ascii="Arial" w:eastAsia="Times New Roman" w:hAnsi="Arial" w:cs="Arial"/>
+          <w:color w:val="333333"/>
+          <w:lang w:eastAsia="es-AR"/>
+        </w:rPr>
+      </w:pPr>
+      <w:r>
+        <w:rPr>
+          <w:rFonts w:ascii="Arial" w:hAnsi="Arial" w:cs="Arial"/>
+        </w:rPr>
+        <w:t xml:space="preserve">La licencia a utilizar será una de las provistas por </w:t>
+      </w:r>
+      <w:proofErr w:type="spellStart"/>
+      <w:r>
+        <w:rPr>
+          <w:rFonts w:ascii="Arial" w:hAnsi="Arial" w:cs="Arial"/>
+        </w:rPr>
+        <w:t>Creative</w:t>
+      </w:r>
+      <w:proofErr w:type="spellEnd"/>
+      <w:r>
+        <w:rPr>
+          <w:rFonts w:ascii="Arial" w:hAnsi="Arial" w:cs="Arial"/>
+        </w:rPr>
+        <w:t xml:space="preserve"> </w:t>
+      </w:r>
+      <w:proofErr w:type="spellStart"/>
+      <w:r>
+        <w:rPr>
+          <w:rFonts w:ascii="Arial" w:hAnsi="Arial" w:cs="Arial"/>
+        </w:rPr>
+        <w:t>Commons</w:t>
+      </w:r>
+      <w:proofErr w:type="spellEnd"/>
+      <w:r>
+        <w:rPr>
+          <w:rFonts w:ascii="Arial" w:hAnsi="Arial" w:cs="Arial"/>
+        </w:rPr>
+        <w:t>, ya que p</w:t>
+      </w:r>
+      <w:r>
+        <w:rPr>
+          <w:rFonts w:ascii="Arial" w:hAnsi="Arial" w:cs="Arial"/>
+        </w:rPr>
+        <w:t xml:space="preserve">ermite modificar </w:t>
+      </w:r>
+      <w:r>
+        <w:rPr>
+          <w:rFonts w:ascii="Arial" w:hAnsi="Arial" w:cs="Arial"/>
+        </w:rPr>
+        <w:t xml:space="preserve"> características deseadas</w:t>
+      </w:r>
+      <w:r>
+        <w:rPr>
+          <w:rFonts w:ascii="Arial" w:hAnsi="Arial" w:cs="Arial"/>
+        </w:rPr>
+        <w:t xml:space="preserve"> según nuestras necesidades. El nombre de la licencia será </w:t>
+      </w:r>
+    </w:p>
+    <w:p>
+      <w:pPr>
+        <w:spacing w:after="120" w:line="360" w:lineRule="auto"/>
+        <w:jc w:val="both"/>
+        <w:rPr>
+          <w:rFonts w:ascii="Arial" w:hAnsi="Arial" w:cs="Arial"/>
+        </w:rPr>
+      </w:pPr>
+      <w:proofErr w:type="spellStart"/>
+      <w:r>
+        <w:rPr>
+          <w:rFonts w:ascii="Arial" w:hAnsi="Arial" w:cs="Arial"/>
+        </w:rPr>
+        <w:t>Attribution-NonCommercial-NoDerivatives</w:t>
+      </w:r>
+      <w:proofErr w:type="spellEnd"/>
+      <w:r>
+        <w:rPr>
+          <w:rFonts w:ascii="Arial" w:hAnsi="Arial" w:cs="Arial"/>
+        </w:rPr>
+        <w:t xml:space="preserve"> 4.0 International (CC BY-NC-ND 4.0). Lo cual significa:</w:t>
+      </w:r>
+    </w:p>
+    <w:p>
+      <w:pPr>
+        <w:spacing w:after="120" w:line="360" w:lineRule="auto"/>
+        <w:jc w:val="both"/>
+        <w:rPr>
+          <w:rFonts w:ascii="Arial" w:hAnsi="Arial" w:cs="Arial"/>
+        </w:rPr>
+      </w:pPr>
+      <w:r>
+        <w:rPr>
+          <w:rFonts w:ascii="Arial" w:hAnsi="Arial" w:cs="Arial"/>
+        </w:rPr>
+        <w:t xml:space="preserve">- </w:t>
+      </w:r>
+      <w:proofErr w:type="spellStart"/>
+      <w:r>
+        <w:rPr>
+          <w:rFonts w:ascii="Arial" w:hAnsi="Arial" w:cs="Arial"/>
+        </w:rPr>
+        <w:t>Attribution</w:t>
+      </w:r>
+      <w:proofErr w:type="spellEnd"/>
+      <w:r>
+        <w:rPr>
+          <w:rFonts w:ascii="Arial" w:hAnsi="Arial" w:cs="Arial"/>
+        </w:rPr>
+        <w:t>: debe referenciarse al autor original en otras obras en caso de ser compartida.</w:t>
+      </w:r>
+    </w:p>
+    <w:p>
+      <w:pPr>
+        <w:spacing w:after="120" w:line="360" w:lineRule="auto"/>
+        <w:jc w:val="both"/>
+        <w:rPr>
+          <w:rFonts w:ascii="Arial" w:hAnsi="Arial" w:cs="Arial"/>
+        </w:rPr>
+      </w:pPr>
+      <w:r>
+        <w:rPr>
+          <w:rFonts w:ascii="Arial" w:hAnsi="Arial" w:cs="Arial"/>
+        </w:rPr>
+        <w:t xml:space="preserve">- </w:t>
+      </w:r>
+      <w:r>
+        <w:rPr>
+          <w:rFonts w:ascii="Arial" w:hAnsi="Arial" w:cs="Arial"/>
+        </w:rPr>
+        <w:t>Non-</w:t>
+      </w:r>
+      <w:proofErr w:type="spellStart"/>
+      <w:r>
+        <w:rPr>
+          <w:rFonts w:ascii="Arial" w:hAnsi="Arial" w:cs="Arial"/>
+        </w:rPr>
+        <w:t>commercial</w:t>
+      </w:r>
+      <w:proofErr w:type="spellEnd"/>
+      <w:r>
+        <w:rPr>
+          <w:rFonts w:ascii="Arial" w:hAnsi="Arial" w:cs="Arial"/>
+        </w:rPr>
+        <w:t>: obliga a que la obra no se utilice con fines comerciales.</w:t>
+      </w:r>
+    </w:p>
+    <w:p>
+      <w:pPr>
+        <w:spacing w:after="120" w:line="360" w:lineRule="auto"/>
+        <w:jc w:val="both"/>
+        <w:rPr>
+          <w:rFonts w:ascii="Arial" w:hAnsi="Arial" w:cs="Arial"/>
+        </w:rPr>
+      </w:pPr>
+      <w:r>
+        <w:rPr>
+          <w:rFonts w:ascii="Arial" w:hAnsi="Arial" w:cs="Arial"/>
+        </w:rPr>
+        <w:t xml:space="preserve">- </w:t>
+      </w:r>
+      <w:r>
+        <w:rPr>
+          <w:rFonts w:ascii="Arial" w:hAnsi="Arial" w:cs="Arial"/>
+        </w:rPr>
+        <w:t>No-</w:t>
+      </w:r>
+      <w:proofErr w:type="spellStart"/>
+      <w:r>
+        <w:rPr>
+          <w:rFonts w:ascii="Arial" w:hAnsi="Arial" w:cs="Arial"/>
+        </w:rPr>
+        <w:t>derivatives</w:t>
+      </w:r>
+      <w:proofErr w:type="spellEnd"/>
+      <w:r>
+        <w:rPr>
+          <w:rFonts w:ascii="Arial" w:hAnsi="Arial" w:cs="Arial"/>
+        </w:rPr>
+        <w:t>: no permite que se modifique el material.</w:t>
+      </w:r>
+    </w:p>
+    <w:p>
+      <w:pPr>
+        <w:spacing w:after="120" w:line="360" w:lineRule="auto"/>
+        <w:jc w:val="both"/>
+        <w:rPr>
+          <w:rFonts w:ascii="Arial" w:hAnsi="Arial" w:cs="Arial"/>
+        </w:rPr>
+      </w:pPr>
+      <w:r>
+        <w:rPr>
+          <w:rFonts w:ascii="Arial" w:hAnsi="Arial" w:cs="Arial"/>
+        </w:rPr>
+        <w:t xml:space="preserve">En cuanto a los derechos del software </w:t>
+      </w:r>
+      <w:r>
+        <w:rPr>
+          <w:rFonts w:ascii="Arial" w:hAnsi="Arial" w:cs="Arial"/>
+        </w:rPr>
+        <w:t xml:space="preserve">debemos mencionar que los dueños seremos nosotros los </w:t>
+      </w:r>
+      <w:r>
+        <w:rPr>
+          <w:rFonts w:ascii="Arial" w:hAnsi="Arial" w:cs="Arial"/>
+        </w:rPr>
+        <w:t>desarrolladores. Si bien el contenido p</w:t>
+      </w:r>
+      <w:r>
+        <w:rPr>
+          <w:rFonts w:ascii="Arial" w:hAnsi="Arial" w:cs="Arial"/>
+        </w:rPr>
+        <w:t>ublicado en la página provendrá</w:t>
+      </w:r>
+      <w:r>
+        <w:rPr>
+          <w:rFonts w:ascii="Arial" w:hAnsi="Arial" w:cs="Arial"/>
+        </w:rPr>
+        <w:t xml:space="preserve"> mayoritariamente de los usuarios, los derechos respecto a ese contenido serán nuestros. Por lo tanto podremos disponer y administrar todas las publicacione</w:t>
       </w:r>
       <w:bookmarkStart w:id="0" w:name="_GoBack"/>
       <w:bookmarkEnd w:id="0"/>
-    </w:p>
-    <w:p>
-      <w:pPr>
-        <w:shd w:val="clear" w:color="auto" w:fill="FFFFFF"/>
-        <w:spacing w:after="120" w:line="360" w:lineRule="auto"/>
-        <w:jc w:val="both"/>
-        <w:rPr>
-          <w:rFonts w:ascii="Arial" w:eastAsia="Times New Roman" w:hAnsi="Arial" w:cs="Arial"/>
-          <w:color w:val="333333"/>
-          <w:lang w:eastAsia="es-AR"/>
-        </w:rPr>
-      </w:pPr>
-      <w:r>
-        <w:rPr>
-          <w:rFonts w:ascii="Arial" w:eastAsia="Times New Roman" w:hAnsi="Arial" w:cs="Arial"/>
-          <w:color w:val="333333"/>
-          <w:lang w:eastAsia="es-AR"/>
-        </w:rPr>
-        <w:t>1- Acceder a la página</w:t>
-      </w:r>
-    </w:p>
-    <w:p>
-      <w:pPr>
-        <w:shd w:val="clear" w:color="auto" w:fill="FFFFFF"/>
-        <w:spacing w:after="120" w:line="360" w:lineRule="auto"/>
-        <w:jc w:val="both"/>
-        <w:rPr>
-          <w:rFonts w:ascii="Arial" w:eastAsia="Times New Roman" w:hAnsi="Arial" w:cs="Arial"/>
-          <w:color w:val="333333"/>
-          <w:lang w:eastAsia="es-AR"/>
-        </w:rPr>
-      </w:pPr>
-      <w:r>
-        <w:rPr>
-          <w:rFonts w:ascii="Arial" w:eastAsia="Times New Roman" w:hAnsi="Arial" w:cs="Arial"/>
-          <w:color w:val="333333"/>
-          <w:lang w:eastAsia="es-AR"/>
-        </w:rPr>
-        <w:t>2- Registrarse o ingresar según corresponda.</w:t>
-      </w:r>
-    </w:p>
-    <w:p>
-      <w:pPr>
-        <w:shd w:val="clear" w:color="auto" w:fill="FFFFFF"/>
-        <w:spacing w:after="120" w:line="360" w:lineRule="auto"/>
-        <w:jc w:val="both"/>
-        <w:rPr>
-          <w:rFonts w:ascii="Arial" w:eastAsia="Times New Roman" w:hAnsi="Arial" w:cs="Arial"/>
-          <w:color w:val="333333"/>
-          <w:lang w:eastAsia="es-AR"/>
-        </w:rPr>
-      </w:pPr>
-      <w:r>
-        <w:rPr>
-          <w:rFonts w:ascii="Arial" w:eastAsia="Times New Roman" w:hAnsi="Arial" w:cs="Arial"/>
-          <w:color w:val="333333"/>
-          <w:lang w:eastAsia="es-AR"/>
-        </w:rPr>
-        <w:t>3- Comenzar a navegar por la página en busca del itinerario que se desea calificar.</w:t>
-      </w:r>
-    </w:p>
-    <w:p>
-      <w:pPr>
-        <w:shd w:val="clear" w:color="auto" w:fill="FFFFFF"/>
-        <w:spacing w:after="120" w:line="360" w:lineRule="auto"/>
-        <w:jc w:val="both"/>
-        <w:rPr>
-          <w:rFonts w:ascii="Arial" w:eastAsia="Times New Roman" w:hAnsi="Arial" w:cs="Arial"/>
-          <w:color w:val="333333"/>
-          <w:lang w:eastAsia="es-AR"/>
-        </w:rPr>
-      </w:pPr>
-      <w:r>
-        <w:rPr>
-          <w:rFonts w:ascii="Arial" w:eastAsia="Times New Roman" w:hAnsi="Arial" w:cs="Arial"/>
-          <w:color w:val="333333"/>
-          <w:lang w:eastAsia="es-AR"/>
-        </w:rPr>
-        <w:t xml:space="preserve">4- </w:t>
-      </w:r>
-      <w:r>
-        <w:rPr>
-          <w:rFonts w:ascii="Arial" w:eastAsia="Times New Roman" w:hAnsi="Arial" w:cs="Arial"/>
-          <w:color w:val="333333"/>
-          <w:lang w:eastAsia="es-AR"/>
-        </w:rPr>
-        <w:t>Acceder al itinerario.</w:t>
-      </w:r>
-    </w:p>
-    <w:p>
-      <w:pPr>
-        <w:shd w:val="clear" w:color="auto" w:fill="FFFFFF"/>
-        <w:spacing w:after="120" w:line="360" w:lineRule="auto"/>
-        <w:jc w:val="both"/>
-        <w:rPr>
-          <w:rFonts w:ascii="Arial" w:eastAsia="Times New Roman" w:hAnsi="Arial" w:cs="Arial"/>
-          <w:color w:val="333333"/>
-          <w:lang w:eastAsia="es-AR"/>
-        </w:rPr>
-      </w:pPr>
-      <w:r>
-        <w:rPr>
-          <w:rFonts w:ascii="Arial" w:eastAsia="Times New Roman" w:hAnsi="Arial" w:cs="Arial"/>
-          <w:color w:val="333333"/>
-          <w:lang w:eastAsia="es-AR"/>
-        </w:rPr>
-        <w:t>5- Hacer clic sobre la opción calificar.</w:t>
-      </w:r>
-    </w:p>
-    <w:p>
-      <w:pPr>
-        <w:shd w:val="clear" w:color="auto" w:fill="FFFFFF"/>
-        <w:spacing w:after="120" w:line="360" w:lineRule="auto"/>
-        <w:jc w:val="both"/>
-        <w:rPr>
-          <w:rFonts w:ascii="Arial" w:eastAsia="Times New Roman" w:hAnsi="Arial" w:cs="Arial"/>
-          <w:color w:val="333333"/>
-          <w:lang w:eastAsia="es-AR"/>
-        </w:rPr>
-      </w:pPr>
-      <w:r>
-        <w:rPr>
-          <w:rFonts w:ascii="Arial" w:eastAsia="Times New Roman" w:hAnsi="Arial" w:cs="Arial"/>
-          <w:color w:val="333333"/>
-          <w:lang w:eastAsia="es-AR"/>
-        </w:rPr>
-        <w:t>6- Seleccionar el nivel de calificación y si se desea realizar un breve comentario.</w:t>
-      </w:r>
-    </w:p>
-    <w:p>
-      <w:pPr>
-        <w:shd w:val="clear" w:color="auto" w:fill="FFFFFF"/>
-        <w:spacing w:after="120" w:line="360" w:lineRule="auto"/>
-        <w:jc w:val="both"/>
-        <w:rPr>
-          <w:rFonts w:ascii="Arial" w:eastAsia="Times New Roman" w:hAnsi="Arial" w:cs="Arial"/>
-          <w:color w:val="333333"/>
-          <w:lang w:eastAsia="es-AR"/>
-        </w:rPr>
-      </w:pPr>
-      <w:r>
-        <w:rPr>
-          <w:rFonts w:ascii="Arial" w:eastAsia="Times New Roman" w:hAnsi="Arial" w:cs="Arial"/>
-          <w:color w:val="333333"/>
-          <w:lang w:eastAsia="es-AR"/>
-        </w:rPr>
-        <w:t>7- Hacer clic en publicar calificación.</w:t>
-      </w:r>
-    </w:p>
-    <w:p>
-      <w:pPr>
-        <w:shd w:val="clear" w:color="auto" w:fill="FFFFFF"/>
-        <w:spacing w:after="120" w:line="360" w:lineRule="auto"/>
-        <w:jc w:val="both"/>
-        <w:rPr>
-          <w:rFonts w:ascii="Arial" w:eastAsia="Times New Roman" w:hAnsi="Arial" w:cs="Arial"/>
-          <w:color w:val="333333"/>
-          <w:lang w:eastAsia="es-AR"/>
-        </w:rPr>
-      </w:pPr>
-    </w:p>
-    <w:p>
-      <w:pPr>
-        <w:shd w:val="clear" w:color="auto" w:fill="FFFFFF"/>
-        <w:spacing w:after="120" w:line="360" w:lineRule="auto"/>
-        <w:jc w:val="both"/>
-        <w:rPr>
-          <w:rFonts w:ascii="Arial" w:eastAsia="Times New Roman" w:hAnsi="Arial" w:cs="Arial"/>
-          <w:color w:val="333333"/>
-          <w:lang w:eastAsia="es-AR"/>
-        </w:rPr>
-      </w:pPr>
-      <w:r>
-        <w:rPr>
-          <w:rFonts w:ascii="Arial" w:eastAsia="Times New Roman" w:hAnsi="Arial" w:cs="Arial"/>
-          <w:b/>
-          <w:bCs/>
-          <w:color w:val="333333"/>
-          <w:lang w:eastAsia="es-AR"/>
-        </w:rPr>
-        <w:t>Registro de nombre del proyecto</w:t>
-      </w:r>
-    </w:p>
-    <w:p>
-      <w:pPr>
-        <w:shd w:val="clear" w:color="auto" w:fill="FFFFFF"/>
-        <w:spacing w:after="120" w:line="360" w:lineRule="auto"/>
-        <w:jc w:val="both"/>
-        <w:rPr>
-          <w:rFonts w:ascii="Arial" w:eastAsia="Times New Roman" w:hAnsi="Arial" w:cs="Arial"/>
-          <w:color w:val="333333"/>
-          <w:lang w:eastAsia="es-AR"/>
-        </w:rPr>
-      </w:pPr>
-      <w:r>
-        <w:rPr>
-          <w:rFonts w:ascii="Arial" w:eastAsia="Times New Roman" w:hAnsi="Arial" w:cs="Arial"/>
-          <w:color w:val="333333"/>
-          <w:lang w:eastAsia="es-AR"/>
-        </w:rPr>
-        <w:t>Trabajaremos con la opción presentada por los profesores.</w:t>
-      </w:r>
-    </w:p>
-    <w:p>
-      <w:pPr>
-        <w:shd w:val="clear" w:color="auto" w:fill="FFFFFF"/>
-        <w:spacing w:after="120" w:line="360" w:lineRule="auto"/>
-        <w:jc w:val="both"/>
-        <w:rPr>
-          <w:rFonts w:ascii="Arial" w:eastAsia="Times New Roman" w:hAnsi="Arial" w:cs="Arial"/>
-          <w:b/>
-          <w:bCs/>
-          <w:color w:val="333333"/>
-          <w:lang w:eastAsia="es-AR"/>
-        </w:rPr>
-      </w:pPr>
-    </w:p>
-    <w:p>
-      <w:pPr>
-        <w:shd w:val="clear" w:color="auto" w:fill="FFFFFF"/>
-        <w:spacing w:after="120" w:line="360" w:lineRule="auto"/>
-        <w:jc w:val="both"/>
-        <w:rPr>
-          <w:rFonts w:ascii="Arial" w:eastAsia="Times New Roman" w:hAnsi="Arial" w:cs="Arial"/>
-          <w:color w:val="333333"/>
-          <w:lang w:eastAsia="es-AR"/>
-        </w:rPr>
-      </w:pPr>
-      <w:r>
-        <w:rPr>
-          <w:rFonts w:ascii="Arial" w:eastAsia="Times New Roman" w:hAnsi="Arial" w:cs="Arial"/>
-          <w:b/>
-          <w:bCs/>
-          <w:color w:val="333333"/>
-          <w:lang w:eastAsia="es-AR"/>
-        </w:rPr>
-        <w:t>Derechos de copia/Licenciamiento/Contrato Cliente-Desarrolladores</w:t>
-      </w:r>
-    </w:p>
-    <w:p>
-      <w:pPr>
-        <w:shd w:val="clear" w:color="auto" w:fill="FFFFFF"/>
-        <w:spacing w:after="120" w:line="360" w:lineRule="auto"/>
-        <w:jc w:val="both"/>
-        <w:rPr>
-          <w:rFonts w:ascii="Arial" w:eastAsia="Times New Roman" w:hAnsi="Arial" w:cs="Arial"/>
-          <w:color w:val="333333"/>
-          <w:lang w:eastAsia="es-AR"/>
-        </w:rPr>
-      </w:pPr>
-      <w:r>
-        <w:rPr>
-          <w:rFonts w:ascii="Arial" w:hAnsi="Arial" w:cs="Arial"/>
-        </w:rPr>
-        <w:t xml:space="preserve">La licencia a utilizar será una de las provistas por </w:t>
-      </w:r>
-      <w:proofErr w:type="spellStart"/>
-      <w:r>
-        <w:rPr>
-          <w:rFonts w:ascii="Arial" w:hAnsi="Arial" w:cs="Arial"/>
-        </w:rPr>
-        <w:t>Creative</w:t>
-      </w:r>
-      <w:proofErr w:type="spellEnd"/>
-      <w:r>
-        <w:rPr>
-          <w:rFonts w:ascii="Arial" w:hAnsi="Arial" w:cs="Arial"/>
-        </w:rPr>
-        <w:t xml:space="preserve"> </w:t>
-      </w:r>
-      <w:proofErr w:type="spellStart"/>
-      <w:r>
-        <w:rPr>
-          <w:rFonts w:ascii="Arial" w:hAnsi="Arial" w:cs="Arial"/>
-        </w:rPr>
-        <w:t>Commons</w:t>
-      </w:r>
-      <w:proofErr w:type="spellEnd"/>
-      <w:r>
-        <w:rPr>
-          <w:rFonts w:ascii="Arial" w:hAnsi="Arial" w:cs="Arial"/>
-        </w:rPr>
-        <w:t>, ya que p</w:t>
-      </w:r>
-      <w:r>
-        <w:rPr>
-          <w:rFonts w:ascii="Arial" w:hAnsi="Arial" w:cs="Arial"/>
-        </w:rPr>
-        <w:t>ermite mod</w:t>
-      </w:r>
-      <w:r>
-        <w:rPr>
-          <w:rFonts w:ascii="Arial" w:hAnsi="Arial" w:cs="Arial"/>
-        </w:rPr>
-        <w:t>i</w:t>
-      </w:r>
-      <w:r>
-        <w:rPr>
-          <w:rFonts w:ascii="Arial" w:hAnsi="Arial" w:cs="Arial"/>
-        </w:rPr>
-        <w:t xml:space="preserve">ficar </w:t>
-      </w:r>
-      <w:r>
-        <w:rPr>
-          <w:rFonts w:ascii="Arial" w:hAnsi="Arial" w:cs="Arial"/>
-        </w:rPr>
-        <w:t xml:space="preserve"> características deseadas</w:t>
-      </w:r>
-      <w:r>
-        <w:rPr>
-          <w:rFonts w:ascii="Arial" w:hAnsi="Arial" w:cs="Arial"/>
-        </w:rPr>
-        <w:t xml:space="preserve"> según nuestras necesidades. El nombre de la licencia será </w:t>
-      </w:r>
-    </w:p>
-    <w:p>
-      <w:pPr>
-        <w:spacing w:after="120" w:line="360" w:lineRule="auto"/>
-        <w:jc w:val="both"/>
-        <w:rPr>
-          <w:rFonts w:ascii="Arial" w:hAnsi="Arial" w:cs="Arial"/>
-        </w:rPr>
-      </w:pPr>
-      <w:proofErr w:type="spellStart"/>
-      <w:r>
-        <w:rPr>
-          <w:rFonts w:ascii="Arial" w:hAnsi="Arial" w:cs="Arial"/>
-        </w:rPr>
-        <w:t>Attribution-NonCommercial-NoDerivatives</w:t>
-      </w:r>
-      <w:proofErr w:type="spellEnd"/>
-      <w:r>
-        <w:rPr>
-          <w:rFonts w:ascii="Arial" w:hAnsi="Arial" w:cs="Arial"/>
-        </w:rPr>
-        <w:t xml:space="preserve"> 4.0 International (CC BY-NC-ND 4.0). Lo cual si</w:t>
-      </w:r>
-      <w:r>
-        <w:rPr>
-          <w:rFonts w:ascii="Arial" w:hAnsi="Arial" w:cs="Arial"/>
-        </w:rPr>
-        <w:t>g</w:t>
-      </w:r>
-      <w:r>
-        <w:rPr>
-          <w:rFonts w:ascii="Arial" w:hAnsi="Arial" w:cs="Arial"/>
-        </w:rPr>
-        <w:t>nifica:</w:t>
-      </w:r>
-    </w:p>
-    <w:p>
-      <w:pPr>
-        <w:spacing w:after="120" w:line="360" w:lineRule="auto"/>
-        <w:jc w:val="both"/>
-        <w:rPr>
-          <w:rFonts w:ascii="Arial" w:hAnsi="Arial" w:cs="Arial"/>
-        </w:rPr>
-      </w:pPr>
-      <w:r>
-        <w:rPr>
-          <w:rFonts w:ascii="Arial" w:hAnsi="Arial" w:cs="Arial"/>
-        </w:rPr>
-        <w:t xml:space="preserve">- </w:t>
-      </w:r>
-      <w:proofErr w:type="spellStart"/>
-      <w:r>
-        <w:rPr>
-          <w:rFonts w:ascii="Arial" w:hAnsi="Arial" w:cs="Arial"/>
-        </w:rPr>
-        <w:t>Attribution</w:t>
-      </w:r>
-      <w:proofErr w:type="spellEnd"/>
-      <w:r>
-        <w:rPr>
-          <w:rFonts w:ascii="Arial" w:hAnsi="Arial" w:cs="Arial"/>
-        </w:rPr>
-        <w:t>: debe referenciarse al autor original en otras obras en caso de ser compartida.</w:t>
-      </w:r>
-    </w:p>
-    <w:p>
-      <w:pPr>
-        <w:spacing w:after="120" w:line="360" w:lineRule="auto"/>
-        <w:jc w:val="both"/>
-        <w:rPr>
-          <w:rFonts w:ascii="Arial" w:hAnsi="Arial" w:cs="Arial"/>
-        </w:rPr>
-      </w:pPr>
-      <w:r>
-        <w:rPr>
-          <w:rFonts w:ascii="Arial" w:hAnsi="Arial" w:cs="Arial"/>
-        </w:rPr>
-        <w:t xml:space="preserve">- </w:t>
-      </w:r>
-      <w:r>
-        <w:rPr>
-          <w:rFonts w:ascii="Arial" w:hAnsi="Arial" w:cs="Arial"/>
-        </w:rPr>
-        <w:t>Non-</w:t>
-      </w:r>
-      <w:proofErr w:type="spellStart"/>
-      <w:r>
-        <w:rPr>
-          <w:rFonts w:ascii="Arial" w:hAnsi="Arial" w:cs="Arial"/>
-        </w:rPr>
-        <w:t>commercial</w:t>
-      </w:r>
-      <w:proofErr w:type="spellEnd"/>
-      <w:r>
-        <w:rPr>
-          <w:rFonts w:ascii="Arial" w:hAnsi="Arial" w:cs="Arial"/>
-        </w:rPr>
-        <w:t>: obliga a que la obra no se utilice con fines comerciales.</w:t>
-      </w:r>
-    </w:p>
-    <w:p>
-      <w:pPr>
-        <w:spacing w:after="120" w:line="360" w:lineRule="auto"/>
-        <w:jc w:val="both"/>
-        <w:rPr>
-          <w:rFonts w:ascii="Arial" w:hAnsi="Arial" w:cs="Arial"/>
-        </w:rPr>
-      </w:pPr>
-      <w:r>
-        <w:rPr>
-          <w:rFonts w:ascii="Arial" w:hAnsi="Arial" w:cs="Arial"/>
-        </w:rPr>
-        <w:t xml:space="preserve">- </w:t>
-      </w:r>
-      <w:r>
-        <w:rPr>
-          <w:rFonts w:ascii="Arial" w:hAnsi="Arial" w:cs="Arial"/>
-        </w:rPr>
-        <w:t>No-</w:t>
-      </w:r>
-      <w:proofErr w:type="spellStart"/>
-      <w:r>
-        <w:rPr>
-          <w:rFonts w:ascii="Arial" w:hAnsi="Arial" w:cs="Arial"/>
-        </w:rPr>
-        <w:t>derivatives</w:t>
-      </w:r>
-      <w:proofErr w:type="spellEnd"/>
-      <w:r>
-        <w:rPr>
-          <w:rFonts w:ascii="Arial" w:hAnsi="Arial" w:cs="Arial"/>
-        </w:rPr>
-        <w:t>: no permite que se modifique el material.</w:t>
-      </w:r>
-    </w:p>
-    <w:p>
-      <w:pPr>
-        <w:spacing w:after="120" w:line="360" w:lineRule="auto"/>
-        <w:jc w:val="both"/>
-        <w:rPr>
-          <w:rFonts w:ascii="Arial" w:hAnsi="Arial" w:cs="Arial"/>
-        </w:rPr>
-      </w:pPr>
-      <w:r>
-        <w:rPr>
-          <w:rFonts w:ascii="Arial" w:hAnsi="Arial" w:cs="Arial"/>
-        </w:rPr>
-        <w:t xml:space="preserve">En cuanto a los derechos del software </w:t>
-      </w:r>
-      <w:r>
-        <w:rPr>
-          <w:rFonts w:ascii="Arial" w:hAnsi="Arial" w:cs="Arial"/>
-        </w:rPr>
-        <w:t>debemos mencionar que los dueños seremos nos</w:t>
-      </w:r>
-      <w:r>
-        <w:rPr>
-          <w:rFonts w:ascii="Arial" w:hAnsi="Arial" w:cs="Arial"/>
-        </w:rPr>
-        <w:t>o</w:t>
-      </w:r>
-      <w:r>
-        <w:rPr>
-          <w:rFonts w:ascii="Arial" w:hAnsi="Arial" w:cs="Arial"/>
-        </w:rPr>
-        <w:t xml:space="preserve">tros los </w:t>
-      </w:r>
-      <w:r>
-        <w:rPr>
-          <w:rFonts w:ascii="Arial" w:hAnsi="Arial" w:cs="Arial"/>
-        </w:rPr>
-        <w:t>desarrolladores. Si bien el contenido p</w:t>
-      </w:r>
-      <w:r>
-        <w:rPr>
-          <w:rFonts w:ascii="Arial" w:hAnsi="Arial" w:cs="Arial"/>
-        </w:rPr>
-        <w:t>ublicado en la página provendrá</w:t>
-      </w:r>
-      <w:r>
-        <w:rPr>
-          <w:rFonts w:ascii="Arial" w:hAnsi="Arial" w:cs="Arial"/>
-        </w:rPr>
-        <w:t xml:space="preserve"> mayoritari</w:t>
-      </w:r>
-      <w:r>
-        <w:rPr>
-          <w:rFonts w:ascii="Arial" w:hAnsi="Arial" w:cs="Arial"/>
-        </w:rPr>
-        <w:t>a</w:t>
-      </w:r>
-      <w:r>
-        <w:rPr>
-          <w:rFonts w:ascii="Arial" w:hAnsi="Arial" w:cs="Arial"/>
-        </w:rPr>
-        <w:t>mente de los usuarios, los derechos respecto a ese contenido serán nuestros. Por lo tanto podremos disponer y administrar todas las publicaciones.</w:t>
+      <w:r>
+        <w:rPr>
+          <w:rFonts w:ascii="Arial" w:hAnsi="Arial" w:cs="Arial"/>
+        </w:rPr>
+        <w:t>s.</w:t>
       </w:r>
     </w:p>
     <w:sectPr>
-      <w:footerReference w:type="default" r:id="rId9"/>
+      <w:footerReference w:type="default" r:id="rId8"/>
       <w:pgSz w:w="11906" w:h="16838"/>
       <w:pgMar w:top="1134" w:right="1134" w:bottom="1134" w:left="1701" w:header="709" w:footer="283" w:gutter="0"/>
       <w:cols w:space="708"/>
@@ -3408,7 +3141,7 @@
 </file>
 
 <file path=word/endnotes.xml><?xml version="1.0" encoding="utf-8"?>
-<w:endnotes xmlns:wpc="http://schemas.microsoft.com/office/word/2010/wordprocessingCanvas" xmlns:mc="http://schemas.openxmlformats.org/markup-compatibility/2006" xmlns:o="urn:schemas-microsoft-com:office:office" xmlns:r="http://schemas.openxmlformats.org/officeDocument/2006/relationships" xmlns:m="http://schemas.openxmlformats.org/officeDocument/2006/math" xmlns:v="urn:schemas-microsoft-com:vml" xmlns:wp14="http://schemas.microsoft.com/office/word/2010/wordprocessingDrawing" xmlns:wp="http://schemas.openxmlformats.org/drawingml/2006/wordprocessingDrawing" xmlns:w10="urn:schemas-microsoft-com:office:word" xmlns:w="http://schemas.openxmlformats.org/wordprocessingml/2006/main" xmlns:w14="http://schemas.microsoft.com/office/word/2010/wordml" xmlns:wpg="http://schemas.microsoft.com/office/word/2010/wordprocessingGroup" xmlns:wpi="http://schemas.microsoft.com/office/word/2010/wordprocessingInk" xmlns:wne="http://schemas.microsoft.com/office/word/2006/wordml" xmlns:wps="http://schemas.microsoft.com/office/word/2010/wordprocessingShape" mc:Ignorable="w14 wp14">
+<w:endnotes xmlns:wpc="http://schemas.microsoft.com/office/word/2010/wordprocessingCanvas" xmlns:mc="http://schemas.openxmlformats.org/markup-compatibility/2006" xmlns:o="urn:schemas-microsoft-com:office:office" xmlns:r="http://schemas.openxmlformats.org/officeDocument/2006/relationships" xmlns:m="http://schemas.openxmlformats.org/officeDocument/2006/math" xmlns:v="urn:schemas-microsoft-com:vml" xmlns:wp14="http://schemas.microsoft.com/office/word/2010/wordprocessingDrawing" xmlns:wp="http://schemas.openxmlformats.org/drawingml/2006/wordprocessingDrawing" xmlns:w10="urn:schemas-microsoft-com:office:word" xmlns:w="http://schemas.openxmlformats.org/wordprocessingml/2006/main" xmlns:w14="http://schemas.microsoft.com/office/word/2010/wordml" xmlns:w15="http://schemas.microsoft.com/office/word/2012/wordml" xmlns:wpg="http://schemas.microsoft.com/office/word/2010/wordprocessingGroup" xmlns:wpi="http://schemas.microsoft.com/office/word/2010/wordprocessingInk" xmlns:wne="http://schemas.microsoft.com/office/word/2006/wordml" xmlns:wps="http://schemas.microsoft.com/office/word/2010/wordprocessingShape" mc:Ignorable="w14 w15 wp14">
   <w:endnote w:type="separator" w:id="-1">
     <w:p>
       <w:pPr>
@@ -3433,7 +3166,7 @@
 </file>
 
 <file path=word/footer1.xml><?xml version="1.0" encoding="utf-8"?>
-<w:ftr xmlns:wpc="http://schemas.microsoft.com/office/word/2010/wordprocessingCanvas" xmlns:mc="http://schemas.openxmlformats.org/markup-compatibility/2006" xmlns:o="urn:schemas-microsoft-com:office:office" xmlns:r="http://schemas.openxmlformats.org/officeDocument/2006/relationships" xmlns:m="http://schemas.openxmlformats.org/officeDocument/2006/math" xmlns:v="urn:schemas-microsoft-com:vml" xmlns:wp14="http://schemas.microsoft.com/office/word/2010/wordprocessingDrawing" xmlns:wp="http://schemas.openxmlformats.org/drawingml/2006/wordprocessingDrawing" xmlns:w10="urn:schemas-microsoft-com:office:word" xmlns:w="http://schemas.openxmlformats.org/wordprocessingml/2006/main" xmlns:w14="http://schemas.microsoft.com/office/word/2010/wordml" xmlns:wpg="http://schemas.microsoft.com/office/word/2010/wordprocessingGroup" xmlns:wpi="http://schemas.microsoft.com/office/word/2010/wordprocessingInk" xmlns:wne="http://schemas.microsoft.com/office/word/2006/wordml" xmlns:wps="http://schemas.microsoft.com/office/word/2010/wordprocessingShape" mc:Ignorable="w14 wp14">
+<w:ftr xmlns:wpc="http://schemas.microsoft.com/office/word/2010/wordprocessingCanvas" xmlns:mc="http://schemas.openxmlformats.org/markup-compatibility/2006" xmlns:o="urn:schemas-microsoft-com:office:office" xmlns:r="http://schemas.openxmlformats.org/officeDocument/2006/relationships" xmlns:m="http://schemas.openxmlformats.org/officeDocument/2006/math" xmlns:v="urn:schemas-microsoft-com:vml" xmlns:wp14="http://schemas.microsoft.com/office/word/2010/wordprocessingDrawing" xmlns:wp="http://schemas.openxmlformats.org/drawingml/2006/wordprocessingDrawing" xmlns:w10="urn:schemas-microsoft-com:office:word" xmlns:w="http://schemas.openxmlformats.org/wordprocessingml/2006/main" xmlns:w14="http://schemas.microsoft.com/office/word/2010/wordml" xmlns:w15="http://schemas.microsoft.com/office/word/2012/wordml" xmlns:wpg="http://schemas.microsoft.com/office/word/2010/wordprocessingGroup" xmlns:wpi="http://schemas.microsoft.com/office/word/2010/wordprocessingInk" xmlns:wne="http://schemas.microsoft.com/office/word/2006/wordml" xmlns:wps="http://schemas.microsoft.com/office/word/2010/wordprocessingShape" mc:Ignorable="w14 w15 wp14">
   <w:sdt>
     <w:sdtPr>
       <w:id w:val="-1468658977"/>
@@ -3496,7 +3229,7 @@
                 <w:bCs/>
                 <w:noProof/>
               </w:rPr>
-              <w:t>5</w:t>
+              <w:t>6</w:t>
             </w:r>
             <w:r>
               <w:rPr>
@@ -3569,7 +3302,7 @@
 </file>
 
 <file path=word/footnotes.xml><?xml version="1.0" encoding="utf-8"?>
-<w:footnotes xmlns:wpc="http://schemas.microsoft.com/office/word/2010/wordprocessingCanvas" xmlns:mc="http://schemas.openxmlformats.org/markup-compatibility/2006" xmlns:o="urn:schemas-microsoft-com:office:office" xmlns:r="http://schemas.openxmlformats.org/officeDocument/2006/relationships" xmlns:m="http://schemas.openxmlformats.org/officeDocument/2006/math" xmlns:v="urn:schemas-microsoft-com:vml" xmlns:wp14="http://schemas.microsoft.com/office/word/2010/wordprocessingDrawing" xmlns:wp="http://schemas.openxmlformats.org/drawingml/2006/wordprocessingDrawing" xmlns:w10="urn:schemas-microsoft-com:office:word" xmlns:w="http://schemas.openxmlformats.org/wordprocessingml/2006/main" xmlns:w14="http://schemas.microsoft.com/office/word/2010/wordml" xmlns:wpg="http://schemas.microsoft.com/office/word/2010/wordprocessingGroup" xmlns:wpi="http://schemas.microsoft.com/office/word/2010/wordprocessingInk" xmlns:wne="http://schemas.microsoft.com/office/word/2006/wordml" xmlns:wps="http://schemas.microsoft.com/office/word/2010/wordprocessingShape" mc:Ignorable="w14 wp14">
+<w:footnotes xmlns:wpc="http://schemas.microsoft.com/office/word/2010/wordprocessingCanvas" xmlns:mc="http://schemas.openxmlformats.org/markup-compatibility/2006" xmlns:o="urn:schemas-microsoft-com:office:office" xmlns:r="http://schemas.openxmlformats.org/officeDocument/2006/relationships" xmlns:m="http://schemas.openxmlformats.org/officeDocument/2006/math" xmlns:v="urn:schemas-microsoft-com:vml" xmlns:wp14="http://schemas.microsoft.com/office/word/2010/wordprocessingDrawing" xmlns:wp="http://schemas.openxmlformats.org/drawingml/2006/wordprocessingDrawing" xmlns:w10="urn:schemas-microsoft-com:office:word" xmlns:w="http://schemas.openxmlformats.org/wordprocessingml/2006/main" xmlns:w14="http://schemas.microsoft.com/office/word/2010/wordml" xmlns:w15="http://schemas.microsoft.com/office/word/2012/wordml" xmlns:wpg="http://schemas.microsoft.com/office/word/2010/wordprocessingGroup" xmlns:wpi="http://schemas.microsoft.com/office/word/2010/wordprocessingInk" xmlns:wne="http://schemas.microsoft.com/office/word/2006/wordml" xmlns:wps="http://schemas.microsoft.com/office/word/2010/wordprocessingShape" mc:Ignorable="w14 w15 wp14">
   <w:footnote w:type="separator" w:id="-1">
     <w:p>
       <w:pPr>
@@ -3594,8 +3327,8 @@
 </file>
 
 <file path=word/numbering.xml><?xml version="1.0" encoding="utf-8"?>
-<w:numbering xmlns:wpc="http://schemas.microsoft.com/office/word/2010/wordprocessingCanvas" xmlns:mc="http://schemas.openxmlformats.org/markup-compatibility/2006" xmlns:o="urn:schemas-microsoft-com:office:office" xmlns:r="http://schemas.openxmlformats.org/officeDocument/2006/relationships" xmlns:m="http://schemas.openxmlformats.org/officeDocument/2006/math" xmlns:v="urn:schemas-microsoft-com:vml" xmlns:wp14="http://schemas.microsoft.com/office/word/2010/wordprocessingDrawing" xmlns:wp="http://schemas.openxmlformats.org/drawingml/2006/wordprocessingDrawing" xmlns:w10="urn:schemas-microsoft-com:office:word" xmlns:w="http://schemas.openxmlformats.org/wordprocessingml/2006/main" xmlns:w14="http://schemas.microsoft.com/office/word/2010/wordml" xmlns:wpg="http://schemas.microsoft.com/office/word/2010/wordprocessingGroup" xmlns:wpi="http://schemas.microsoft.com/office/word/2010/wordprocessingInk" xmlns:wne="http://schemas.microsoft.com/office/word/2006/wordml" xmlns:wps="http://schemas.microsoft.com/office/word/2010/wordprocessingShape" mc:Ignorable="w14 wp14">
-  <w:abstractNum w:abstractNumId="0">
+<w:numbering xmlns:wpc="http://schemas.microsoft.com/office/word/2010/wordprocessingCanvas" xmlns:mc="http://schemas.openxmlformats.org/markup-compatibility/2006" xmlns:o="urn:schemas-microsoft-com:office:office" xmlns:r="http://schemas.openxmlformats.org/officeDocument/2006/relationships" xmlns:m="http://schemas.openxmlformats.org/officeDocument/2006/math" xmlns:v="urn:schemas-microsoft-com:vml" xmlns:wp14="http://schemas.microsoft.com/office/word/2010/wordprocessingDrawing" xmlns:wp="http://schemas.openxmlformats.org/drawingml/2006/wordprocessingDrawing" xmlns:w10="urn:schemas-microsoft-com:office:word" xmlns:w="http://schemas.openxmlformats.org/wordprocessingml/2006/main" xmlns:w14="http://schemas.microsoft.com/office/word/2010/wordml" xmlns:w15="http://schemas.microsoft.com/office/word/2012/wordml" xmlns:wpg="http://schemas.microsoft.com/office/word/2010/wordprocessingGroup" xmlns:wpi="http://schemas.microsoft.com/office/word/2010/wordprocessingInk" xmlns:wne="http://schemas.microsoft.com/office/word/2006/wordml" xmlns:wps="http://schemas.microsoft.com/office/word/2010/wordprocessingShape" mc:Ignorable="w14 w15 wp14">
+  <w:abstractNum w:abstractNumId="0" w15:restartNumberingAfterBreak="0">
     <w:nsid w:val="17096926"/>
     <w:multiLevelType w:val="hybridMultilevel"/>
     <w:tmpl w:val="A2AE83DA"/>
@@ -3684,7 +3417,119 @@
       </w:pPr>
     </w:lvl>
   </w:abstractNum>
-  <w:abstractNum w:abstractNumId="1">
+  <w:abstractNum w:abstractNumId="1" w15:restartNumberingAfterBreak="0">
+    <w:nsid w:val="1A30683E"/>
+    <w:multiLevelType w:val="hybridMultilevel"/>
+    <w:tmpl w:val="5B0C6C46"/>
+    <w:lvl w:ilvl="0" w:tplc="E21E4F7A">
+      <w:numFmt w:val="bullet"/>
+      <w:lvlText w:val="-"/>
+      <w:lvlJc w:val="left"/>
+      <w:pPr>
+        <w:ind w:left="720" w:hanging="360"/>
+      </w:pPr>
+      <w:rPr>
+        <w:rFonts w:ascii="Arial" w:eastAsiaTheme="minorHAnsi" w:hAnsi="Arial" w:cs="Arial" w:hint="default"/>
+      </w:rPr>
+    </w:lvl>
+    <w:lvl w:ilvl="1" w:tplc="2C0A0003" w:tentative="1">
+      <w:start w:val="1"/>
+      <w:numFmt w:val="bullet"/>
+      <w:lvlText w:val="o"/>
+      <w:lvlJc w:val="left"/>
+      <w:pPr>
+        <w:ind w:left="1440" w:hanging="360"/>
+      </w:pPr>
+      <w:rPr>
+        <w:rFonts w:ascii="Courier New" w:hAnsi="Courier New" w:cs="Courier New" w:hint="default"/>
+      </w:rPr>
+    </w:lvl>
+    <w:lvl w:ilvl="2" w:tplc="2C0A0005" w:tentative="1">
+      <w:start w:val="1"/>
+      <w:numFmt w:val="bullet"/>
+      <w:lvlText w:val=""/>
+      <w:lvlJc w:val="left"/>
+      <w:pPr>
+        <w:ind w:left="2160" w:hanging="360"/>
+      </w:pPr>
+      <w:rPr>
+        <w:rFonts w:ascii="Wingdings" w:hAnsi="Wingdings" w:hint="default"/>
+      </w:rPr>
+    </w:lvl>
+    <w:lvl w:ilvl="3" w:tplc="2C0A0001" w:tentative="1">
+      <w:start w:val="1"/>
+      <w:numFmt w:val="bullet"/>
+      <w:lvlText w:val=""/>
+      <w:lvlJc w:val="left"/>
+      <w:pPr>
+        <w:ind w:left="2880" w:hanging="360"/>
+      </w:pPr>
+      <w:rPr>
+        <w:rFonts w:ascii="Symbol" w:hAnsi="Symbol" w:hint="default"/>
+      </w:rPr>
+    </w:lvl>
+    <w:lvl w:ilvl="4" w:tplc="2C0A0003" w:tentative="1">
+      <w:start w:val="1"/>
+      <w:numFmt w:val="bullet"/>
+      <w:lvlText w:val="o"/>
+      <w:lvlJc w:val="left"/>
+      <w:pPr>
+        <w:ind w:left="3600" w:hanging="360"/>
+      </w:pPr>
+      <w:rPr>
+        <w:rFonts w:ascii="Courier New" w:hAnsi="Courier New" w:cs="Courier New" w:hint="default"/>
+      </w:rPr>
+    </w:lvl>
+    <w:lvl w:ilvl="5" w:tplc="2C0A0005" w:tentative="1">
+      <w:start w:val="1"/>
+      <w:numFmt w:val="bullet"/>
+      <w:lvlText w:val=""/>
+      <w:lvlJc w:val="left"/>
+      <w:pPr>
+        <w:ind w:left="4320" w:hanging="360"/>
+      </w:pPr>
+      <w:rPr>
+        <w:rFonts w:ascii="Wingdings" w:hAnsi="Wingdings" w:hint="default"/>
+      </w:rPr>
+    </w:lvl>
+    <w:lvl w:ilvl="6" w:tplc="2C0A0001" w:tentative="1">
+      <w:start w:val="1"/>
+      <w:numFmt w:val="bullet"/>
+      <w:lvlText w:val=""/>
+      <w:lvlJc w:val="left"/>
+      <w:pPr>
+        <w:ind w:left="5040" w:hanging="360"/>
+      </w:pPr>
+      <w:rPr>
+        <w:rFonts w:ascii="Symbol" w:hAnsi="Symbol" w:hint="default"/>
+      </w:rPr>
+    </w:lvl>
+    <w:lvl w:ilvl="7" w:tplc="2C0A0003" w:tentative="1">
+      <w:start w:val="1"/>
+      <w:numFmt w:val="bullet"/>
+      <w:lvlText w:val="o"/>
+      <w:lvlJc w:val="left"/>
+      <w:pPr>
+        <w:ind w:left="5760" w:hanging="360"/>
+      </w:pPr>
+      <w:rPr>
+        <w:rFonts w:ascii="Courier New" w:hAnsi="Courier New" w:cs="Courier New" w:hint="default"/>
+      </w:rPr>
+    </w:lvl>
+    <w:lvl w:ilvl="8" w:tplc="2C0A0005" w:tentative="1">
+      <w:start w:val="1"/>
+      <w:numFmt w:val="bullet"/>
+      <w:lvlText w:val=""/>
+      <w:lvlJc w:val="left"/>
+      <w:pPr>
+        <w:ind w:left="6480" w:hanging="360"/>
+      </w:pPr>
+      <w:rPr>
+        <w:rFonts w:ascii="Wingdings" w:hAnsi="Wingdings" w:hint="default"/>
+      </w:rPr>
+    </w:lvl>
+  </w:abstractNum>
+  <w:abstractNum w:abstractNumId="2" w15:restartNumberingAfterBreak="0">
     <w:nsid w:val="1CF10581"/>
     <w:multiLevelType w:val="hybridMultilevel"/>
     <w:tmpl w:val="B5504280"/>
@@ -3797,7 +3642,7 @@
       </w:rPr>
     </w:lvl>
   </w:abstractNum>
-  <w:abstractNum w:abstractNumId="2">
+  <w:abstractNum w:abstractNumId="3" w15:restartNumberingAfterBreak="0">
     <w:nsid w:val="2AF773D7"/>
     <w:multiLevelType w:val="hybridMultilevel"/>
     <w:tmpl w:val="8D0C73E2"/>
@@ -3910,7 +3755,7 @@
       </w:rPr>
     </w:lvl>
   </w:abstractNum>
-  <w:abstractNum w:abstractNumId="3">
+  <w:abstractNum w:abstractNumId="4" w15:restartNumberingAfterBreak="0">
     <w:nsid w:val="4890053D"/>
     <w:multiLevelType w:val="hybridMultilevel"/>
     <w:tmpl w:val="6A5473EC"/>
@@ -4023,7 +3868,7 @@
       </w:rPr>
     </w:lvl>
   </w:abstractNum>
-  <w:abstractNum w:abstractNumId="4">
+  <w:abstractNum w:abstractNumId="5" w15:restartNumberingAfterBreak="0">
     <w:nsid w:val="4DA27A6A"/>
     <w:multiLevelType w:val="hybridMultilevel"/>
     <w:tmpl w:val="1BEC8570"/>
@@ -4136,7 +3981,7 @@
       </w:rPr>
     </w:lvl>
   </w:abstractNum>
-  <w:abstractNum w:abstractNumId="5">
+  <w:abstractNum w:abstractNumId="6" w15:restartNumberingAfterBreak="0">
     <w:nsid w:val="51916611"/>
     <w:multiLevelType w:val="hybridMultilevel"/>
     <w:tmpl w:val="C5167C24"/>
@@ -4249,7 +4094,7 @@
       </w:rPr>
     </w:lvl>
   </w:abstractNum>
-  <w:abstractNum w:abstractNumId="6">
+  <w:abstractNum w:abstractNumId="7" w15:restartNumberingAfterBreak="0">
     <w:nsid w:val="5B1A35D4"/>
     <w:multiLevelType w:val="multilevel"/>
     <w:tmpl w:val="12B4D7E0"/>
@@ -4366,7 +4211,7 @@
       </w:pPr>
     </w:lvl>
   </w:abstractNum>
-  <w:abstractNum w:abstractNumId="7">
+  <w:abstractNum w:abstractNumId="8" w15:restartNumberingAfterBreak="0">
     <w:nsid w:val="5C5909E9"/>
     <w:multiLevelType w:val="hybridMultilevel"/>
     <w:tmpl w:val="DB6EADBC"/>
@@ -4479,7 +4324,7 @@
       </w:rPr>
     </w:lvl>
   </w:abstractNum>
-  <w:abstractNum w:abstractNumId="8">
+  <w:abstractNum w:abstractNumId="9" w15:restartNumberingAfterBreak="0">
     <w:nsid w:val="61E30BFF"/>
     <w:multiLevelType w:val="hybridMultilevel"/>
     <w:tmpl w:val="AD868C9A"/>
@@ -4592,7 +4437,7 @@
       </w:rPr>
     </w:lvl>
   </w:abstractNum>
-  <w:abstractNum w:abstractNumId="9">
+  <w:abstractNum w:abstractNumId="10" w15:restartNumberingAfterBreak="0">
     <w:nsid w:val="624C518F"/>
     <w:multiLevelType w:val="hybridMultilevel"/>
     <w:tmpl w:val="FED85AAA"/>
@@ -4705,41 +4550,159 @@
       </w:rPr>
     </w:lvl>
   </w:abstractNum>
+  <w:abstractNum w:abstractNumId="11" w15:restartNumberingAfterBreak="0">
+    <w:nsid w:val="6FE61D4E"/>
+    <w:multiLevelType w:val="hybridMultilevel"/>
+    <w:tmpl w:val="E6305858"/>
+    <w:lvl w:ilvl="0" w:tplc="5494486C">
+      <w:numFmt w:val="bullet"/>
+      <w:lvlText w:val="-"/>
+      <w:lvlJc w:val="left"/>
+      <w:pPr>
+        <w:ind w:left="1065" w:hanging="360"/>
+      </w:pPr>
+      <w:rPr>
+        <w:rFonts w:ascii="Arial" w:eastAsiaTheme="minorHAnsi" w:hAnsi="Arial" w:cs="Arial" w:hint="default"/>
+      </w:rPr>
+    </w:lvl>
+    <w:lvl w:ilvl="1" w:tplc="2C0A0003" w:tentative="1">
+      <w:start w:val="1"/>
+      <w:numFmt w:val="bullet"/>
+      <w:lvlText w:val="o"/>
+      <w:lvlJc w:val="left"/>
+      <w:pPr>
+        <w:ind w:left="1785" w:hanging="360"/>
+      </w:pPr>
+      <w:rPr>
+        <w:rFonts w:ascii="Courier New" w:hAnsi="Courier New" w:cs="Courier New" w:hint="default"/>
+      </w:rPr>
+    </w:lvl>
+    <w:lvl w:ilvl="2" w:tplc="2C0A0005" w:tentative="1">
+      <w:start w:val="1"/>
+      <w:numFmt w:val="bullet"/>
+      <w:lvlText w:val=""/>
+      <w:lvlJc w:val="left"/>
+      <w:pPr>
+        <w:ind w:left="2505" w:hanging="360"/>
+      </w:pPr>
+      <w:rPr>
+        <w:rFonts w:ascii="Wingdings" w:hAnsi="Wingdings" w:hint="default"/>
+      </w:rPr>
+    </w:lvl>
+    <w:lvl w:ilvl="3" w:tplc="2C0A0001" w:tentative="1">
+      <w:start w:val="1"/>
+      <w:numFmt w:val="bullet"/>
+      <w:lvlText w:val=""/>
+      <w:lvlJc w:val="left"/>
+      <w:pPr>
+        <w:ind w:left="3225" w:hanging="360"/>
+      </w:pPr>
+      <w:rPr>
+        <w:rFonts w:ascii="Symbol" w:hAnsi="Symbol" w:hint="default"/>
+      </w:rPr>
+    </w:lvl>
+    <w:lvl w:ilvl="4" w:tplc="2C0A0003" w:tentative="1">
+      <w:start w:val="1"/>
+      <w:numFmt w:val="bullet"/>
+      <w:lvlText w:val="o"/>
+      <w:lvlJc w:val="left"/>
+      <w:pPr>
+        <w:ind w:left="3945" w:hanging="360"/>
+      </w:pPr>
+      <w:rPr>
+        <w:rFonts w:ascii="Courier New" w:hAnsi="Courier New" w:cs="Courier New" w:hint="default"/>
+      </w:rPr>
+    </w:lvl>
+    <w:lvl w:ilvl="5" w:tplc="2C0A0005" w:tentative="1">
+      <w:start w:val="1"/>
+      <w:numFmt w:val="bullet"/>
+      <w:lvlText w:val=""/>
+      <w:lvlJc w:val="left"/>
+      <w:pPr>
+        <w:ind w:left="4665" w:hanging="360"/>
+      </w:pPr>
+      <w:rPr>
+        <w:rFonts w:ascii="Wingdings" w:hAnsi="Wingdings" w:hint="default"/>
+      </w:rPr>
+    </w:lvl>
+    <w:lvl w:ilvl="6" w:tplc="2C0A0001" w:tentative="1">
+      <w:start w:val="1"/>
+      <w:numFmt w:val="bullet"/>
+      <w:lvlText w:val=""/>
+      <w:lvlJc w:val="left"/>
+      <w:pPr>
+        <w:ind w:left="5385" w:hanging="360"/>
+      </w:pPr>
+      <w:rPr>
+        <w:rFonts w:ascii="Symbol" w:hAnsi="Symbol" w:hint="default"/>
+      </w:rPr>
+    </w:lvl>
+    <w:lvl w:ilvl="7" w:tplc="2C0A0003" w:tentative="1">
+      <w:start w:val="1"/>
+      <w:numFmt w:val="bullet"/>
+      <w:lvlText w:val="o"/>
+      <w:lvlJc w:val="left"/>
+      <w:pPr>
+        <w:ind w:left="6105" w:hanging="360"/>
+      </w:pPr>
+      <w:rPr>
+        <w:rFonts w:ascii="Courier New" w:hAnsi="Courier New" w:cs="Courier New" w:hint="default"/>
+      </w:rPr>
+    </w:lvl>
+    <w:lvl w:ilvl="8" w:tplc="2C0A0005" w:tentative="1">
+      <w:start w:val="1"/>
+      <w:numFmt w:val="bullet"/>
+      <w:lvlText w:val=""/>
+      <w:lvlJc w:val="left"/>
+      <w:pPr>
+        <w:ind w:left="6825" w:hanging="360"/>
+      </w:pPr>
+      <w:rPr>
+        <w:rFonts w:ascii="Wingdings" w:hAnsi="Wingdings" w:hint="default"/>
+      </w:rPr>
+    </w:lvl>
+  </w:abstractNum>
   <w:num w:numId="1">
-    <w:abstractNumId w:val="6"/>
+    <w:abstractNumId w:val="7"/>
   </w:num>
   <w:num w:numId="2">
     <w:abstractNumId w:val="0"/>
   </w:num>
   <w:num w:numId="3">
+    <w:abstractNumId w:val="9"/>
+  </w:num>
+  <w:num w:numId="4">
+    <w:abstractNumId w:val="4"/>
+  </w:num>
+  <w:num w:numId="5">
+    <w:abstractNumId w:val="2"/>
+  </w:num>
+  <w:num w:numId="6">
     <w:abstractNumId w:val="8"/>
   </w:num>
-  <w:num w:numId="4">
+  <w:num w:numId="7">
     <w:abstractNumId w:val="3"/>
   </w:num>
-  <w:num w:numId="5">
-    <w:abstractNumId w:val="1"/>
+  <w:num w:numId="8">
+    <w:abstractNumId w:val="6"/>
   </w:num>
-  <w:num w:numId="6">
-    <w:abstractNumId w:val="7"/>
-  </w:num>
-  <w:num w:numId="7">
-    <w:abstractNumId w:val="2"/>
-  </w:num>
-  <w:num w:numId="8">
+  <w:num w:numId="9">
     <w:abstractNumId w:val="5"/>
   </w:num>
-  <w:num w:numId="9">
-    <w:abstractNumId w:val="4"/>
+  <w:num w:numId="10">
+    <w:abstractNumId w:val="10"/>
   </w:num>
-  <w:num w:numId="10">
-    <w:abstractNumId w:val="9"/>
+  <w:num w:numId="11">
+    <w:abstractNumId w:val="11"/>
+  </w:num>
+  <w:num w:numId="12">
+    <w:abstractNumId w:val="1"/>
   </w:num>
 </w:numbering>
 </file>
 
 <file path=word/styles.xml><?xml version="1.0" encoding="utf-8"?>
-<w:styles xmlns:mc="http://schemas.openxmlformats.org/markup-compatibility/2006" xmlns:r="http://schemas.openxmlformats.org/officeDocument/2006/relationships" xmlns:w="http://schemas.openxmlformats.org/wordprocessingml/2006/main" xmlns:w14="http://schemas.microsoft.com/office/word/2010/wordml" mc:Ignorable="w14">
+<w:styles xmlns:mc="http://schemas.openxmlformats.org/markup-compatibility/2006" xmlns:r="http://schemas.openxmlformats.org/officeDocument/2006/relationships" xmlns:w="http://schemas.openxmlformats.org/wordprocessingml/2006/main" xmlns:w14="http://schemas.microsoft.com/office/word/2010/wordml" xmlns:w15="http://schemas.microsoft.com/office/word/2012/wordml" mc:Ignorable="w14 w15">
   <w:docDefaults>
     <w:rPrDefault>
       <w:rPr>
@@ -4755,454 +4718,378 @@
       </w:pPr>
     </w:pPrDefault>
   </w:docDefaults>
-  <w:latentStyles w:defLockedState="0" w:defUIPriority="99" w:defSemiHidden="1" w:defUnhideWhenUsed="1" w:defQFormat="0" w:count="267">
-    <w:lsdException w:name="Normal" w:semiHidden="0" w:uiPriority="0" w:unhideWhenUsed="0" w:qFormat="1"/>
-    <w:lsdException w:name="heading 1" w:semiHidden="0" w:uiPriority="9" w:unhideWhenUsed="0" w:qFormat="1"/>
-    <w:lsdException w:name="heading 2" w:uiPriority="9" w:qFormat="1"/>
-    <w:lsdException w:name="heading 3" w:uiPriority="9" w:qFormat="1"/>
-    <w:lsdException w:name="heading 4" w:uiPriority="9" w:qFormat="1"/>
-    <w:lsdException w:name="heading 5" w:uiPriority="9" w:qFormat="1"/>
-    <w:lsdException w:name="heading 6" w:uiPriority="9" w:qFormat="1"/>
-    <w:lsdException w:name="heading 7" w:uiPriority="9" w:qFormat="1"/>
-    <w:lsdException w:name="heading 8" w:uiPriority="9" w:qFormat="1"/>
-    <w:lsdException w:name="heading 9" w:uiPriority="9" w:qFormat="1"/>
-    <w:lsdException w:name="toc 1" w:uiPriority="39"/>
-    <w:lsdException w:name="toc 2" w:uiPriority="39"/>
-    <w:lsdException w:name="toc 3" w:uiPriority="39"/>
-    <w:lsdException w:name="toc 4" w:uiPriority="39"/>
-    <w:lsdException w:name="toc 5" w:uiPriority="39"/>
-    <w:lsdException w:name="toc 6" w:uiPriority="39"/>
-    <w:lsdException w:name="toc 7" w:uiPriority="39"/>
-    <w:lsdException w:name="toc 8" w:uiPriority="39"/>
-    <w:lsdException w:name="toc 9" w:uiPriority="39"/>
-    <w:lsdException w:name="caption" w:uiPriority="35" w:qFormat="1"/>
-    <w:lsdException w:name="Title" w:semiHidden="0" w:uiPriority="10" w:unhideWhenUsed="0" w:qFormat="1"/>
-    <w:lsdException w:name="Default Paragraph Font" w:uiPriority="1"/>
-    <w:lsdException w:name="Subtitle" w:semiHidden="0" w:uiPriority="11" w:unhideWhenUsed="0" w:qFormat="1"/>
-    <w:lsdException w:name="Strong" w:semiHidden="0" w:uiPriority="22" w:unhideWhenUsed="0" w:qFormat="1"/>
-    <w:lsdException w:name="Emphasis" w:semiHidden="0" w:uiPriority="20" w:unhideWhenUsed="0" w:qFormat="1"/>
-    <w:lsdException w:name="Table Grid" w:semiHidden="0" w:uiPriority="59" w:unhideWhenUsed="0"/>
-    <w:lsdException w:name="Placeholder Text" w:unhideWhenUsed="0"/>
-    <w:lsdException w:name="No Spacing" w:semiHidden="0" w:uiPriority="1" w:unhideWhenUsed="0" w:qFormat="1"/>
-    <w:lsdException w:name="Light Shading" w:semiHidden="0" w:uiPriority="60" w:unhideWhenUsed="0"/>
-    <w:lsdException w:name="Light List" w:semiHidden="0" w:uiPriority="61" w:unhideWhenUsed="0"/>
-    <w:lsdException w:name="Light Grid" w:semiHidden="0" w:uiPriority="62" w:unhideWhenUsed="0"/>
-    <w:lsdException w:name="Medium Shading 1" w:semiHidden="0" w:uiPriority="63" w:unhideWhenUsed="0"/>
-    <w:lsdException w:name="Medium Shading 2" w:semiHidden="0" w:uiPriority="64" w:unhideWhenUsed="0"/>
-    <w:lsdException w:name="Medium List 1" w:semiHidden="0" w:uiPriority="65" w:unhideWhenUsed="0"/>
-    <w:lsdException w:name="Medium List 2" w:semiHidden="0" w:uiPriority="66" w:unhideWhenUsed="0"/>
-    <w:lsdException w:name="Medium Grid 1" w:semiHidden="0" w:uiPriority="67" w:unhideWhenUsed="0"/>
-    <w:lsdException w:name="Medium Grid 2" w:semiHidden="0" w:uiPriority="68" w:unhideWhenUsed="0"/>
-    <w:lsdException w:name="Medium Grid 3" w:semiHidden="0" w:uiPriority="69" w:unhideWhenUsed="0"/>
-    <w:lsdException w:name="Dark List" w:semiHidden="0" w:uiPriority="70" w:unhideWhenUsed="0"/>
-    <w:lsdException w:name="Colorful Shading" w:semiHidden="0" w:uiPriority="71" w:unhideWhenUsed="0"/>
-    <w:lsdException w:name="Colorful List" w:semiHidden="0" w:uiPriority="72" w:unhideWhenUsed="0"/>
-    <w:lsdException w:name="Colorful Grid" w:semiHidden="0" w:uiPriority="73" w:unhideWhenUsed="0"/>
-    <w:lsdException w:name="Light Shading Accent 1" w:semiHidden="0" w:uiPriority="60" w:unhideWhenUsed="0"/>
-    <w:lsdException w:name="Light List Accent 1" w:semiHidden="0" w:uiPriority="61" w:unhideWhenUsed="0"/>
-    <w:lsdException w:name="Light Grid Accent 1" w:semiHidden="0" w:uiPriority="62" w:unhideWhenUsed="0"/>
-    <w:lsdException w:name="Medium Shading 1 Accent 1" w:semiHidden="0" w:uiPriority="63" w:unhideWhenUsed="0"/>
-    <w:lsdException w:name="Medium Shading 2 Accent 1" w:semiHidden="0" w:uiPriority="64" w:unhideWhenUsed="0"/>
-    <w:lsdException w:name="Medium List 1 Accent 1" w:semiHidden="0" w:uiPriority="65" w:unhideWhenUsed="0"/>
-    <w:lsdException w:name="Revision" w:unhideWhenUsed="0"/>
-    <w:lsdException w:name="List Paragraph" w:semiHidden="0" w:uiPriority="34" w:unhideWhenUsed="0" w:qFormat="1"/>
-    <w:lsdException w:name="Quote" w:semiHidden="0" w:uiPriority="29" w:unhideWhenUsed="0" w:qFormat="1"/>
-    <w:lsdException w:name="Intense Quote" w:semiHidden="0" w:uiPriority="30" w:unhideWhenUsed="0" w:qFormat="1"/>
-    <w:lsdException w:name="Medium List 2 Accent 1" w:semiHidden="0" w:uiPriority="66" w:unhideWhenUsed="0"/>
-    <w:lsdException w:name="Medium Grid 1 Accent 1" w:semiHidden="0" w:uiPriority="67" w:unhideWhenUsed="0"/>
-    <w:lsdException w:name="Medium Grid 2 Accent 1" w:semiHidden="0" w:uiPriority="68" w:unhideWhenUsed="0"/>
-    <w:lsdException w:name="Medium Grid 3 Accent 1" w:semiHidden="0" w:uiPriority="69" w:unhideWhenUsed="0"/>
-    <w:lsdException w:name="Dark List Accent 1" w:semiHidden="0" w:uiPriority="70" w:unhideWhenUsed="0"/>
-    <w:lsdException w:name="Colorful Shading Accent 1" w:semiHidden="0" w:uiPriority="71" w:unhideWhenUsed="0"/>
-    <w:lsdException w:name="Colorful List Accent 1" w:semiHidden="0" w:uiPriority="72" w:unhideWhenUsed="0"/>
-    <w:lsdException w:name="Colorful Grid Accent 1" w:semiHidden="0" w:uiPriority="73" w:unhideWhenUsed="0"/>
-    <w:lsdException w:name="Light Shading Accent 2" w:semiHidden="0" w:uiPriority="60" w:unhideWhenUsed="0"/>
-    <w:lsdException w:name="Light List Accent 2" w:semiHidden="0" w:uiPriority="61" w:unhideWhenUsed="0"/>
-    <w:lsdException w:name="Light Grid Accent 2" w:semiHidden="0" w:uiPriority="62" w:unhideWhenUsed="0"/>
-    <w:lsdException w:name="Medium Shading 1 Accent 2" w:semiHidden="0" w:uiPriority="63" w:unhideWhenUsed="0"/>
-    <w:lsdException w:name="Medium Shading 2 Accent 2" w:semiHidden="0" w:uiPriority="64" w:unhideWhenUsed="0"/>
-    <w:lsdException w:name="Medium List 1 Accent 2" w:semiHidden="0" w:uiPriority="65" w:unhideWhenUsed="0"/>
-    <w:lsdException w:name="Medium List 2 Accent 2" w:semiHidden="0" w:uiPriority="66" w:unhideWhenUsed="0"/>
-    <w:lsdException w:name="Medium Grid 1 Accent 2" w:semiHidden="0" w:uiPriority="67" w:unhideWhenUsed="0"/>
-    <w:lsdException w:name="Medium Grid 2 Accent 2" w:semiHidden="0" w:uiPriority="68" w:unhideWhenUsed="0"/>
-    <w:lsdException w:name="Medium Grid 3 Accent 2" w:semiHidden="0" w:uiPriority="69" w:unhideWhenUsed="0"/>
-    <w:lsdException w:name="Dark List Accent 2" w:semiHidden="0" w:uiPriority="70" w:unhideWhenUsed="0"/>
-    <w:lsdException w:name="Colorful Shading Accent 2" w:semiHidden="0" w:uiPriority="71" w:unhideWhenUsed="0"/>
-    <w:lsdException w:name="Colorful List Accent 2" w:semiHidden="0" w:uiPriority="72" w:unhideWhenUsed="0"/>
-    <w:lsdException w:name="Colorful Grid Accent 2" w:semiHidden="0" w:uiPriority="73" w:unhideWhenUsed="0"/>
-    <w:lsdException w:name="Light Shading Accent 3" w:semiHidden="0" w:uiPriority="60" w:unhideWhenUsed="0"/>
-    <w:lsdException w:name="Light List Accent 3" w:semiHidden="0" w:uiPriority="61" w:unhideWhenUsed="0"/>
-    <w:lsdException w:name="Light Grid Accent 3" w:semiHidden="0" w:uiPriority="62" w:unhideWhenUsed="0"/>
-    <w:lsdException w:name="Medium Shading 1 Accent 3" w:semiHidden="0" w:uiPriority="63" w:unhideWhenUsed="0"/>
-    <w:lsdException w:name="Medium Shading 2 Accent 3" w:semiHidden="0" w:uiPriority="64" w:unhideWhenUsed="0"/>
-    <w:lsdException w:name="Medium List 1 Accent 3" w:semiHidden="0" w:uiPriority="65" w:unhideWhenUsed="0"/>
-    <w:lsdException w:name="Medium List 2 Accent 3" w:semiHidden="0" w:uiPriority="66" w:unhideWhenUsed="0"/>
-    <w:lsdException w:name="Medium Grid 1 Accent 3" w:semiHidden="0" w:uiPriority="67" w:unhideWhenUsed="0"/>
-    <w:lsdException w:name="Medium Grid 2 Accent 3" w:semiHidden="0" w:uiPriority="68" w:unhideWhenUsed="0"/>
-    <w:lsdException w:name="Medium Grid 3 Accent 3" w:semiHidden="0" w:uiPriority="69" w:unhideWhenUsed="0"/>
-    <w:lsdException w:name="Dark List Accent 3" w:semiHidden="0" w:uiPriority="70" w:unhideWhenUsed="0"/>
-    <w:lsdException w:name="Colorful Shading Accent 3" w:semiHidden="0" w:uiPriority="71" w:unhideWhenUsed="0"/>
-    <w:lsdException w:name="Colorful List Accent 3" w:semiHidden="0" w:uiPriority="72" w:unhideWhenUsed="0"/>
-    <w:lsdException w:name="Colorful Grid Accent 3" w:semiHidden="0" w:uiPriority="73" w:unhideWhenUsed="0"/>
-    <w:lsdException w:name="Light Shading Accent 4" w:semiHidden="0" w:uiPriority="60" w:unhideWhenUsed="0"/>
-    <w:lsdException w:name="Light List Accent 4" w:semiHidden="0" w:uiPriority="61" w:unhideWhenUsed="0"/>
-    <w:lsdException w:name="Light Grid Accent 4" w:semiHidden="0" w:uiPriority="62" w:unhideWhenUsed="0"/>
-    <w:lsdException w:name="Medium Shading 1 Accent 4" w:semiHidden="0" w:uiPriority="63" w:unhideWhenUsed="0"/>
-    <w:lsdException w:name="Medium Shading 2 Accent 4" w:semiHidden="0" w:uiPriority="64" w:unhideWhenUsed="0"/>
-    <w:lsdException w:name="Medium List 1 Accent 4" w:semiHidden="0" w:uiPriority="65" w:unhideWhenUsed="0"/>
-    <w:lsdException w:name="Medium List 2 Accent 4" w:semiHidden="0" w:uiPriority="66" w:unhideWhenUsed="0"/>
-    <w:lsdException w:name="Medium Grid 1 Accent 4" w:semiHidden="0" w:uiPriority="67" w:unhideWhenUsed="0"/>
-    <w:lsdException w:name="Medium Grid 2 Accent 4" w:semiHidden="0" w:uiPriority="68" w:unhideWhenUsed="0"/>
-    <w:lsdException w:name="Medium Grid 3 Accent 4" w:semiHidden="0" w:uiPriority="69" w:unhideWhenUsed="0"/>
-    <w:lsdException w:name="Dark List Accent 4" w:semiHidden="0" w:uiPriority="70" w:unhideWhenUsed="0"/>
-    <w:lsdException w:name="Colorful Shading Accent 4" w:semiHidden="0" w:uiPriority="71" w:unhideWhenUsed="0"/>
-    <w:lsdException w:name="Colorful List Accent 4" w:semiHidden="0" w:uiPriority="72" w:unhideWhenUsed="0"/>
-    <w:lsdException w:name="Colorful Grid Accent 4" w:semiHidden="0" w:uiPriority="73" w:unhideWhenUsed="0"/>
-    <w:lsdException w:name="Light Shading Accent 5" w:semiHidden="0" w:uiPriority="60" w:unhideWhenUsed="0"/>
-    <w:lsdException w:name="Light List Accent 5" w:semiHidden="0" w:uiPriority="61" w:unhideWhenUsed="0"/>
-    <w:lsdException w:name="Light Grid Accent 5" w:semiHidden="0" w:uiPriority="62" w:unhideWhenUsed="0"/>
-    <w:lsdException w:name="Medium Shading 1 Accent 5" w:semiHidden="0" w:uiPriority="63" w:unhideWhenUsed="0"/>
-    <w:lsdException w:name="Medium Shading 2 Accent 5" w:semiHidden="0" w:uiPriority="64" w:unhideWhenUsed="0"/>
-    <w:lsdException w:name="Medium List 1 Accent 5" w:semiHidden="0" w:uiPriority="65" w:unhideWhenUsed="0"/>
-    <w:lsdException w:name="Medium List 2 Accent 5" w:semiHidden="0" w:uiPriority="66" w:unhideWhenUsed="0"/>
-    <w:lsdException w:name="Medium Grid 1 Accent 5" w:semiHidden="0" w:uiPriority="67" w:unhideWhenUsed="0"/>
-    <w:lsdException w:name="Medium Grid 2 Accent 5" w:semiHidden="0" w:uiPriority="68" w:unhideWhenUsed="0"/>
-    <w:lsdException w:name="Medium Grid 3 Accent 5" w:semiHidden="0" w:uiPriority="69" w:unhideWhenUsed="0"/>
-    <w:lsdException w:name="Dark List Accent 5" w:semiHidden="0" w:uiPriority="70" w:unhideWhenUsed="0"/>
-    <w:lsdException w:name="Colorful Shading Accent 5" w:semiHidden="0" w:uiPriority="71" w:unhideWhenUsed="0"/>
-    <w:lsdException w:name="Colorful List Accent 5" w:semiHidden="0" w:uiPriority="72" w:unhideWhenUsed="0"/>
-    <w:lsdException w:name="Colorful Grid Accent 5" w:semiHidden="0" w:uiPriority="73" w:unhideWhenUsed="0"/>
-    <w:lsdException w:name="Light Shading Accent 6" w:semiHidden="0" w:uiPriority="60" w:unhideWhenUsed="0"/>
-    <w:lsdException w:name="Light List Accent 6" w:semiHidden="0" w:uiPriority="61" w:unhideWhenUsed="0"/>
-    <w:lsdException w:name="Light Grid Accent 6" w:semiHidden="0" w:uiPriority="62" w:unhideWhenUsed="0"/>
-    <w:lsdException w:name="Medium Shading 1 Accent 6" w:semiHidden="0" w:uiPriority="63" w:unhideWhenUsed="0"/>
-    <w:lsdException w:name="Medium Shading 2 Accent 6" w:semiHidden="0" w:uiPriority="64" w:unhideWhenUsed="0"/>
-    <w:lsdException w:name="Medium List 1 Accent 6" w:semiHidden="0" w:uiPriority="65" w:unhideWhenUsed="0"/>
-    <w:lsdException w:name="Medium List 2 Accent 6" w:semiHidden="0" w:uiPriority="66" w:unhideWhenUsed="0"/>
-    <w:lsdException w:name="Medium Grid 1 Accent 6" w:semiHidden="0" w:uiPriority="67" w:unhideWhenUsed="0"/>
-    <w:lsdException w:name="Medium Grid 2 Accent 6" w:semiHidden="0" w:uiPriority="68" w:unhideWhenUsed="0"/>
-    <w:lsdException w:name="Medium Grid 3 Accent 6" w:semiHidden="0" w:uiPriority="69" w:unhideWhenUsed="0"/>
-    <w:lsdException w:name="Dark List Accent 6" w:semiHidden="0" w:uiPriority="70" w:unhideWhenUsed="0"/>
-    <w:lsdException w:name="Colorful Shading Accent 6" w:semiHidden="0" w:uiPriority="71" w:unhideWhenUsed="0"/>
-    <w:lsdException w:name="Colorful List Accent 6" w:semiHidden="0" w:uiPriority="72" w:unhideWhenUsed="0"/>
-    <w:lsdException w:name="Colorful Grid Accent 6" w:semiHidden="0" w:uiPriority="73" w:unhideWhenUsed="0"/>
-    <w:lsdException w:name="Subtle Emphasis" w:semiHidden="0" w:uiPriority="19" w:unhideWhenUsed="0" w:qFormat="1"/>
-    <w:lsdException w:name="Intense Emphasis" w:semiHidden="0" w:uiPriority="21" w:unhideWhenUsed="0" w:qFormat="1"/>
-    <w:lsdException w:name="Subtle Reference" w:semiHidden="0" w:uiPriority="31" w:unhideWhenUsed="0" w:qFormat="1"/>
-    <w:lsdException w:name="Intense Reference" w:semiHidden="0" w:uiPriority="32" w:unhideWhenUsed="0" w:qFormat="1"/>
-    <w:lsdException w:name="Book Title" w:semiHidden="0" w:uiPriority="33" w:unhideWhenUsed="0" w:qFormat="1"/>
-    <w:lsdException w:name="Bibliography" w:uiPriority="37"/>
-    <w:lsdException w:name="TOC Heading" w:uiPriority="39" w:qFormat="1"/>
-  </w:latentStyles>
-  <w:style w:type="paragraph" w:default="1" w:styleId="Normal">
-    <w:name w:val="Normal"/>
-    <w:qFormat/>
-  </w:style>
-  <w:style w:type="paragraph" w:styleId="Ttulo1">
-    <w:name w:val="heading 1"/>
-    <w:basedOn w:val="Normal"/>
-    <w:link w:val="Ttulo1Car"/>
-    <w:uiPriority w:val="9"/>
-    <w:qFormat/>
-    <w:rsid w:val="00A948DA"/>
-    <w:pPr>
-      <w:spacing w:before="100" w:beforeAutospacing="1" w:after="100" w:afterAutospacing="1" w:line="240" w:lineRule="auto"/>
-      <w:outlineLvl w:val="0"/>
-    </w:pPr>
-    <w:rPr>
-      <w:rFonts w:ascii="Times New Roman" w:eastAsia="Times New Roman" w:hAnsi="Times New Roman" w:cs="Times New Roman"/>
-      <w:b/>
-      <w:bCs/>
-      <w:kern w:val="36"/>
-      <w:sz w:val="48"/>
-      <w:szCs w:val="48"/>
-      <w:lang w:eastAsia="es-AR"/>
-    </w:rPr>
-  </w:style>
-  <w:style w:type="character" w:default="1" w:styleId="Fuentedeprrafopredeter">
-    <w:name w:val="Default Paragraph Font"/>
-    <w:uiPriority w:val="1"/>
-    <w:semiHidden/>
-    <w:unhideWhenUsed/>
-  </w:style>
-  <w:style w:type="table" w:default="1" w:styleId="Tablanormal">
-    <w:name w:val="Normal Table"/>
-    <w:uiPriority w:val="99"/>
-    <w:semiHidden/>
-    <w:unhideWhenUsed/>
-    <w:tblPr>
-      <w:tblInd w:w="0" w:type="dxa"/>
-      <w:tblCellMar>
-        <w:top w:w="0" w:type="dxa"/>
-        <w:left w:w="108" w:type="dxa"/>
-        <w:bottom w:w="0" w:type="dxa"/>
-        <w:right w:w="108" w:type="dxa"/>
-      </w:tblCellMar>
-    </w:tblPr>
-  </w:style>
-  <w:style w:type="numbering" w:default="1" w:styleId="Sinlista">
-    <w:name w:val="No List"/>
-    <w:uiPriority w:val="99"/>
-    <w:semiHidden/>
-    <w:unhideWhenUsed/>
-  </w:style>
-  <w:style w:type="character" w:customStyle="1" w:styleId="Ttulo1Car">
-    <w:name w:val="Título 1 Car"/>
-    <w:basedOn w:val="Fuentedeprrafopredeter"/>
-    <w:link w:val="Ttulo1"/>
-    <w:uiPriority w:val="9"/>
-    <w:rsid w:val="00A948DA"/>
-    <w:rPr>
-      <w:rFonts w:ascii="Times New Roman" w:eastAsia="Times New Roman" w:hAnsi="Times New Roman" w:cs="Times New Roman"/>
-      <w:b/>
-      <w:bCs/>
-      <w:kern w:val="36"/>
-      <w:sz w:val="48"/>
-      <w:szCs w:val="48"/>
-      <w:lang w:eastAsia="es-AR"/>
-    </w:rPr>
-  </w:style>
-  <w:style w:type="paragraph" w:styleId="NormalWeb">
-    <w:name w:val="Normal (Web)"/>
-    <w:basedOn w:val="Normal"/>
-    <w:uiPriority w:val="99"/>
-    <w:semiHidden/>
-    <w:unhideWhenUsed/>
-    <w:rsid w:val="00A948DA"/>
-    <w:pPr>
-      <w:spacing w:before="100" w:beforeAutospacing="1" w:after="100" w:afterAutospacing="1" w:line="240" w:lineRule="auto"/>
-    </w:pPr>
-    <w:rPr>
-      <w:rFonts w:ascii="Times New Roman" w:eastAsia="Times New Roman" w:hAnsi="Times New Roman" w:cs="Times New Roman"/>
-      <w:sz w:val="24"/>
-      <w:szCs w:val="24"/>
-      <w:lang w:eastAsia="es-AR"/>
-    </w:rPr>
-  </w:style>
-  <w:style w:type="character" w:styleId="Textoennegrita">
-    <w:name w:val="Strong"/>
-    <w:basedOn w:val="Fuentedeprrafopredeter"/>
-    <w:uiPriority w:val="22"/>
-    <w:qFormat/>
-    <w:rsid w:val="00A948DA"/>
-    <w:rPr>
-      <w:b/>
-      <w:bCs/>
-    </w:rPr>
-  </w:style>
-  <w:style w:type="paragraph" w:styleId="Prrafodelista">
-    <w:name w:val="List Paragraph"/>
-    <w:basedOn w:val="Normal"/>
-    <w:uiPriority w:val="34"/>
-    <w:qFormat/>
-    <w:rsid w:val="00A948DA"/>
-    <w:pPr>
-      <w:ind w:left="720"/>
-      <w:contextualSpacing/>
-    </w:pPr>
-  </w:style>
-  <w:style w:type="paragraph" w:styleId="Encabezado">
-    <w:name w:val="header"/>
-    <w:basedOn w:val="Normal"/>
-    <w:link w:val="EncabezadoCar"/>
-    <w:uiPriority w:val="99"/>
-    <w:unhideWhenUsed/>
-    <w:rsid w:val="00A1550A"/>
-    <w:pPr>
-      <w:tabs>
-        <w:tab w:val="center" w:pos="4252"/>
-        <w:tab w:val="right" w:pos="8504"/>
-      </w:tabs>
-      <w:spacing w:after="0" w:line="240" w:lineRule="auto"/>
-    </w:pPr>
-  </w:style>
-  <w:style w:type="character" w:customStyle="1" w:styleId="EncabezadoCar">
-    <w:name w:val="Encabezado Car"/>
-    <w:basedOn w:val="Fuentedeprrafopredeter"/>
-    <w:link w:val="Encabezado"/>
-    <w:uiPriority w:val="99"/>
-    <w:rsid w:val="00A1550A"/>
-  </w:style>
-  <w:style w:type="paragraph" w:styleId="Piedepgina">
-    <w:name w:val="footer"/>
-    <w:basedOn w:val="Normal"/>
-    <w:link w:val="PiedepginaCar"/>
-    <w:uiPriority w:val="99"/>
-    <w:unhideWhenUsed/>
-    <w:rsid w:val="00A1550A"/>
-    <w:pPr>
-      <w:tabs>
-        <w:tab w:val="center" w:pos="4252"/>
-        <w:tab w:val="right" w:pos="8504"/>
-      </w:tabs>
-      <w:spacing w:after="0" w:line="240" w:lineRule="auto"/>
-    </w:pPr>
-  </w:style>
-  <w:style w:type="character" w:customStyle="1" w:styleId="PiedepginaCar">
-    <w:name w:val="Pie de página Car"/>
-    <w:basedOn w:val="Fuentedeprrafopredeter"/>
-    <w:link w:val="Piedepgina"/>
-    <w:uiPriority w:val="99"/>
-    <w:rsid w:val="00A1550A"/>
-  </w:style>
-</w:styles>
-</file>
-
-<file path=word/stylesWithEffects.xml><?xml version="1.0" encoding="utf-8"?>
-<w:styles xmlns:wpc="http://schemas.microsoft.com/office/word/2010/wordprocessingCanvas" xmlns:mc="http://schemas.openxmlformats.org/markup-compatibility/2006" xmlns:o="urn:schemas-microsoft-com:office:office" xmlns:r="http://schemas.openxmlformats.org/officeDocument/2006/relationships" xmlns:m="http://schemas.openxmlformats.org/officeDocument/2006/math" xmlns:v="urn:schemas-microsoft-com:vml" xmlns:wp14="http://schemas.microsoft.com/office/word/2010/wordprocessingDrawing" xmlns:wp="http://schemas.openxmlformats.org/drawingml/2006/wordprocessingDrawing" xmlns:w10="urn:schemas-microsoft-com:office:word" xmlns:w="http://schemas.openxmlformats.org/wordprocessingml/2006/main" xmlns:w14="http://schemas.microsoft.com/office/word/2010/wordml" xmlns:wpg="http://schemas.microsoft.com/office/word/2010/wordprocessingGroup" xmlns:wpi="http://schemas.microsoft.com/office/word/2010/wordprocessingInk" xmlns:wne="http://schemas.microsoft.com/office/word/2006/wordml" xmlns:wps="http://schemas.microsoft.com/office/word/2010/wordprocessingShape" mc:Ignorable="w14 wp14">
-  <w:docDefaults>
-    <w:rPrDefault>
-      <w:rPr>
-        <w:rFonts w:asciiTheme="minorHAnsi" w:eastAsiaTheme="minorHAnsi" w:hAnsiTheme="minorHAnsi" w:cstheme="minorBidi"/>
-        <w:sz w:val="22"/>
-        <w:szCs w:val="22"/>
-        <w:lang w:val="es-AR" w:eastAsia="en-US" w:bidi="ar-SA"/>
-      </w:rPr>
-    </w:rPrDefault>
-    <w:pPrDefault>
-      <w:pPr>
-        <w:spacing w:after="200" w:line="276" w:lineRule="auto"/>
-      </w:pPr>
-    </w:pPrDefault>
-  </w:docDefaults>
-  <w:latentStyles w:defLockedState="0" w:defUIPriority="99" w:defSemiHidden="1" w:defUnhideWhenUsed="1" w:defQFormat="0" w:count="267">
-    <w:lsdException w:name="Normal" w:semiHidden="0" w:uiPriority="0" w:unhideWhenUsed="0" w:qFormat="1"/>
-    <w:lsdException w:name="heading 1" w:semiHidden="0" w:uiPriority="9" w:unhideWhenUsed="0" w:qFormat="1"/>
-    <w:lsdException w:name="heading 2" w:uiPriority="9" w:qFormat="1"/>
-    <w:lsdException w:name="heading 3" w:uiPriority="9" w:qFormat="1"/>
-    <w:lsdException w:name="heading 4" w:uiPriority="9" w:qFormat="1"/>
-    <w:lsdException w:name="heading 5" w:uiPriority="9" w:qFormat="1"/>
-    <w:lsdException w:name="heading 6" w:uiPriority="9" w:qFormat="1"/>
-    <w:lsdException w:name="heading 7" w:uiPriority="9" w:qFormat="1"/>
-    <w:lsdException w:name="heading 8" w:uiPriority="9" w:qFormat="1"/>
-    <w:lsdException w:name="heading 9" w:uiPriority="9" w:qFormat="1"/>
-    <w:lsdException w:name="toc 1" w:uiPriority="39"/>
-    <w:lsdException w:name="toc 2" w:uiPriority="39"/>
-    <w:lsdException w:name="toc 3" w:uiPriority="39"/>
-    <w:lsdException w:name="toc 4" w:uiPriority="39"/>
-    <w:lsdException w:name="toc 5" w:uiPriority="39"/>
-    <w:lsdException w:name="toc 6" w:uiPriority="39"/>
-    <w:lsdException w:name="toc 7" w:uiPriority="39"/>
-    <w:lsdException w:name="toc 8" w:uiPriority="39"/>
-    <w:lsdException w:name="toc 9" w:uiPriority="39"/>
-    <w:lsdException w:name="caption" w:uiPriority="35" w:qFormat="1"/>
-    <w:lsdException w:name="Title" w:semiHidden="0" w:uiPriority="10" w:unhideWhenUsed="0" w:qFormat="1"/>
-    <w:lsdException w:name="Default Paragraph Font" w:uiPriority="1"/>
-    <w:lsdException w:name="Subtitle" w:semiHidden="0" w:uiPriority="11" w:unhideWhenUsed="0" w:qFormat="1"/>
-    <w:lsdException w:name="Strong" w:semiHidden="0" w:uiPriority="22" w:unhideWhenUsed="0" w:qFormat="1"/>
-    <w:lsdException w:name="Emphasis" w:semiHidden="0" w:uiPriority="20" w:unhideWhenUsed="0" w:qFormat="1"/>
-    <w:lsdException w:name="Table Grid" w:semiHidden="0" w:uiPriority="59" w:unhideWhenUsed="0"/>
-    <w:lsdException w:name="Placeholder Text" w:unhideWhenUsed="0"/>
-    <w:lsdException w:name="No Spacing" w:semiHidden="0" w:uiPriority="1" w:unhideWhenUsed="0" w:qFormat="1"/>
-    <w:lsdException w:name="Light Shading" w:semiHidden="0" w:uiPriority="60" w:unhideWhenUsed="0"/>
-    <w:lsdException w:name="Light List" w:semiHidden="0" w:uiPriority="61" w:unhideWhenUsed="0"/>
-    <w:lsdException w:name="Light Grid" w:semiHidden="0" w:uiPriority="62" w:unhideWhenUsed="0"/>
-    <w:lsdException w:name="Medium Shading 1" w:semiHidden="0" w:uiPriority="63" w:unhideWhenUsed="0"/>
-    <w:lsdException w:name="Medium Shading 2" w:semiHidden="0" w:uiPriority="64" w:unhideWhenUsed="0"/>
-    <w:lsdException w:name="Medium List 1" w:semiHidden="0" w:uiPriority="65" w:unhideWhenUsed="0"/>
-    <w:lsdException w:name="Medium List 2" w:semiHidden="0" w:uiPriority="66" w:unhideWhenUsed="0"/>
-    <w:lsdException w:name="Medium Grid 1" w:semiHidden="0" w:uiPriority="67" w:unhideWhenUsed="0"/>
-    <w:lsdException w:name="Medium Grid 2" w:semiHidden="0" w:uiPriority="68" w:unhideWhenUsed="0"/>
-    <w:lsdException w:name="Medium Grid 3" w:semiHidden="0" w:uiPriority="69" w:unhideWhenUsed="0"/>
-    <w:lsdException w:name="Dark List" w:semiHidden="0" w:uiPriority="70" w:unhideWhenUsed="0"/>
-    <w:lsdException w:name="Colorful Shading" w:semiHidden="0" w:uiPriority="71" w:unhideWhenUsed="0"/>
-    <w:lsdException w:name="Colorful List" w:semiHidden="0" w:uiPriority="72" w:unhideWhenUsed="0"/>
-    <w:lsdException w:name="Colorful Grid" w:semiHidden="0" w:uiPriority="73" w:unhideWhenUsed="0"/>
-    <w:lsdException w:name="Light Shading Accent 1" w:semiHidden="0" w:uiPriority="60" w:unhideWhenUsed="0"/>
-    <w:lsdException w:name="Light List Accent 1" w:semiHidden="0" w:uiPriority="61" w:unhideWhenUsed="0"/>
-    <w:lsdException w:name="Light Grid Accent 1" w:semiHidden="0" w:uiPriority="62" w:unhideWhenUsed="0"/>
-    <w:lsdException w:name="Medium Shading 1 Accent 1" w:semiHidden="0" w:uiPriority="63" w:unhideWhenUsed="0"/>
-    <w:lsdException w:name="Medium Shading 2 Accent 1" w:semiHidden="0" w:uiPriority="64" w:unhideWhenUsed="0"/>
-    <w:lsdException w:name="Medium List 1 Accent 1" w:semiHidden="0" w:uiPriority="65" w:unhideWhenUsed="0"/>
-    <w:lsdException w:name="Revision" w:unhideWhenUsed="0"/>
-    <w:lsdException w:name="List Paragraph" w:semiHidden="0" w:uiPriority="34" w:unhideWhenUsed="0" w:qFormat="1"/>
-    <w:lsdException w:name="Quote" w:semiHidden="0" w:uiPriority="29" w:unhideWhenUsed="0" w:qFormat="1"/>
-    <w:lsdException w:name="Intense Quote" w:semiHidden="0" w:uiPriority="30" w:unhideWhenUsed="0" w:qFormat="1"/>
-    <w:lsdException w:name="Medium List 2 Accent 1" w:semiHidden="0" w:uiPriority="66" w:unhideWhenUsed="0"/>
-    <w:lsdException w:name="Medium Grid 1 Accent 1" w:semiHidden="0" w:uiPriority="67" w:unhideWhenUsed="0"/>
-    <w:lsdException w:name="Medium Grid 2 Accent 1" w:semiHidden="0" w:uiPriority="68" w:unhideWhenUsed="0"/>
-    <w:lsdException w:name="Medium Grid 3 Accent 1" w:semiHidden="0" w:uiPriority="69" w:unhideWhenUsed="0"/>
-    <w:lsdException w:name="Dark List Accent 1" w:semiHidden="0" w:uiPriority="70" w:unhideWhenUsed="0"/>
-    <w:lsdException w:name="Colorful Shading Accent 1" w:semiHidden="0" w:uiPriority="71" w:unhideWhenUsed="0"/>
-    <w:lsdException w:name="Colorful List Accent 1" w:semiHidden="0" w:uiPriority="72" w:unhideWhenUsed="0"/>
-    <w:lsdException w:name="Colorful Grid Accent 1" w:semiHidden="0" w:uiPriority="73" w:unhideWhenUsed="0"/>
-    <w:lsdException w:name="Light Shading Accent 2" w:semiHidden="0" w:uiPriority="60" w:unhideWhenUsed="0"/>
-    <w:lsdException w:name="Light List Accent 2" w:semiHidden="0" w:uiPriority="61" w:unhideWhenUsed="0"/>
-    <w:lsdException w:name="Light Grid Accent 2" w:semiHidden="0" w:uiPriority="62" w:unhideWhenUsed="0"/>
-    <w:lsdException w:name="Medium Shading 1 Accent 2" w:semiHidden="0" w:uiPriority="63" w:unhideWhenUsed="0"/>
-    <w:lsdException w:name="Medium Shading 2 Accent 2" w:semiHidden="0" w:uiPriority="64" w:unhideWhenUsed="0"/>
-    <w:lsdException w:name="Medium List 1 Accent 2" w:semiHidden="0" w:uiPriority="65" w:unhideWhenUsed="0"/>
-    <w:lsdException w:name="Medium List 2 Accent 2" w:semiHidden="0" w:uiPriority="66" w:unhideWhenUsed="0"/>
-    <w:lsdException w:name="Medium Grid 1 Accent 2" w:semiHidden="0" w:uiPriority="67" w:unhideWhenUsed="0"/>
-    <w:lsdException w:name="Medium Grid 2 Accent 2" w:semiHidden="0" w:uiPriority="68" w:unhideWhenUsed="0"/>
-    <w:lsdException w:name="Medium Grid 3 Accent 2" w:semiHidden="0" w:uiPriority="69" w:unhideWhenUsed="0"/>
-    <w:lsdException w:name="Dark List Accent 2" w:semiHidden="0" w:uiPriority="70" w:unhideWhenUsed="0"/>
-    <w:lsdException w:name="Colorful Shading Accent 2" w:semiHidden="0" w:uiPriority="71" w:unhideWhenUsed="0"/>
-    <w:lsdException w:name="Colorful List Accent 2" w:semiHidden="0" w:uiPriority="72" w:unhideWhenUsed="0"/>
-    <w:lsdException w:name="Colorful Grid Accent 2" w:semiHidden="0" w:uiPriority="73" w:unhideWhenUsed="0"/>
-    <w:lsdException w:name="Light Shading Accent 3" w:semiHidden="0" w:uiPriority="60" w:unhideWhenUsed="0"/>
-    <w:lsdException w:name="Light List Accent 3" w:semiHidden="0" w:uiPriority="61" w:unhideWhenUsed="0"/>
-    <w:lsdException w:name="Light Grid Accent 3" w:semiHidden="0" w:uiPriority="62" w:unhideWhenUsed="0"/>
-    <w:lsdException w:name="Medium Shading 1 Accent 3" w:semiHidden="0" w:uiPriority="63" w:unhideWhenUsed="0"/>
-    <w:lsdException w:name="Medium Shading 2 Accent 3" w:semiHidden="0" w:uiPriority="64" w:unhideWhenUsed="0"/>
-    <w:lsdException w:name="Medium List 1 Accent 3" w:semiHidden="0" w:uiPriority="65" w:unhideWhenUsed="0"/>
-    <w:lsdException w:name="Medium List 2 Accent 3" w:semiHidden="0" w:uiPriority="66" w:unhideWhenUsed="0"/>
-    <w:lsdException w:name="Medium Grid 1 Accent 3" w:semiHidden="0" w:uiPriority="67" w:unhideWhenUsed="0"/>
-    <w:lsdException w:name="Medium Grid 2 Accent 3" w:semiHidden="0" w:uiPriority="68" w:unhideWhenUsed="0"/>
-    <w:lsdException w:name="Medium Grid 3 Accent 3" w:semiHidden="0" w:uiPriority="69" w:unhideWhenUsed="0"/>
-    <w:lsdException w:name="Dark List Accent 3" w:semiHidden="0" w:uiPriority="70" w:unhideWhenUsed="0"/>
-    <w:lsdException w:name="Colorful Shading Accent 3" w:semiHidden="0" w:uiPriority="71" w:unhideWhenUsed="0"/>
-    <w:lsdException w:name="Colorful List Accent 3" w:semiHidden="0" w:uiPriority="72" w:unhideWhenUsed="0"/>
-    <w:lsdException w:name="Colorful Grid Accent 3" w:semiHidden="0" w:uiPriority="73" w:unhideWhenUsed="0"/>
-    <w:lsdException w:name="Light Shading Accent 4" w:semiHidden="0" w:uiPriority="60" w:unhideWhenUsed="0"/>
-    <w:lsdException w:name="Light List Accent 4" w:semiHidden="0" w:uiPriority="61" w:unhideWhenUsed="0"/>
-    <w:lsdException w:name="Light Grid Accent 4" w:semiHidden="0" w:uiPriority="62" w:unhideWhenUsed="0"/>
-    <w:lsdException w:name="Medium Shading 1 Accent 4" w:semiHidden="0" w:uiPriority="63" w:unhideWhenUsed="0"/>
-    <w:lsdException w:name="Medium Shading 2 Accent 4" w:semiHidden="0" w:uiPriority="64" w:unhideWhenUsed="0"/>
-    <w:lsdException w:name="Medium List 1 Accent 4" w:semiHidden="0" w:uiPriority="65" w:unhideWhenUsed="0"/>
-    <w:lsdException w:name="Medium List 2 Accent 4" w:semiHidden="0" w:uiPriority="66" w:unhideWhenUsed="0"/>
-    <w:lsdException w:name="Medium Grid 1 Accent 4" w:semiHidden="0" w:uiPriority="67" w:unhideWhenUsed="0"/>
-    <w:lsdException w:name="Medium Grid 2 Accent 4" w:semiHidden="0" w:uiPriority="68" w:unhideWhenUsed="0"/>
-    <w:lsdException w:name="Medium Grid 3 Accent 4" w:semiHidden="0" w:uiPriority="69" w:unhideWhenUsed="0"/>
-    <w:lsdException w:name="Dark List Accent 4" w:semiHidden="0" w:uiPriority="70" w:unhideWhenUsed="0"/>
-    <w:lsdException w:name="Colorful Shading Accent 4" w:semiHidden="0" w:uiPriority="71" w:unhideWhenUsed="0"/>
-    <w:lsdException w:name="Colorful List Accent 4" w:semiHidden="0" w:uiPriority="72" w:unhideWhenUsed="0"/>
-    <w:lsdException w:name="Colorful Grid Accent 4" w:semiHidden="0" w:uiPriority="73" w:unhideWhenUsed="0"/>
-    <w:lsdException w:name="Light Shading Accent 5" w:semiHidden="0" w:uiPriority="60" w:unhideWhenUsed="0"/>
-    <w:lsdException w:name="Light List Accent 5" w:semiHidden="0" w:uiPriority="61" w:unhideWhenUsed="0"/>
-    <w:lsdException w:name="Light Grid Accent 5" w:semiHidden="0" w:uiPriority="62" w:unhideWhenUsed="0"/>
-    <w:lsdException w:name="Medium Shading 1 Accent 5" w:semiHidden="0" w:uiPriority="63" w:unhideWhenUsed="0"/>
-    <w:lsdException w:name="Medium Shading 2 Accent 5" w:semiHidden="0" w:uiPriority="64" w:unhideWhenUsed="0"/>
-    <w:lsdException w:name="Medium List 1 Accent 5" w:semiHidden="0" w:uiPriority="65" w:unhideWhenUsed="0"/>
-    <w:lsdException w:name="Medium List 2 Accent 5" w:semiHidden="0" w:uiPriority="66" w:unhideWhenUsed="0"/>
-    <w:lsdException w:name="Medium Grid 1 Accent 5" w:semiHidden="0" w:uiPriority="67" w:unhideWhenUsed="0"/>
-    <w:lsdException w:name="Medium Grid 2 Accent 5" w:semiHidden="0" w:uiPriority="68" w:unhideWhenUsed="0"/>
-    <w:lsdException w:name="Medium Grid 3 Accent 5" w:semiHidden="0" w:uiPriority="69" w:unhideWhenUsed="0"/>
-    <w:lsdException w:name="Dark List Accent 5" w:semiHidden="0" w:uiPriority="70" w:unhideWhenUsed="0"/>
-    <w:lsdException w:name="Colorful Shading Accent 5" w:semiHidden="0" w:uiPriority="71" w:unhideWhenUsed="0"/>
-    <w:lsdException w:name="Colorful List Accent 5" w:semiHidden="0" w:uiPriority="72" w:unhideWhenUsed="0"/>
-    <w:lsdException w:name="Colorful Grid Accent 5" w:semiHidden="0" w:uiPriority="73" w:unhideWhenUsed="0"/>
-    <w:lsdException w:name="Light Shading Accent 6" w:semiHidden="0" w:uiPriority="60" w:unhideWhenUsed="0"/>
-    <w:lsdException w:name="Light List Accent 6" w:semiHidden="0" w:uiPriority="61" w:unhideWhenUsed="0"/>
-    <w:lsdException w:name="Light Grid Accent 6" w:semiHidden="0" w:uiPriority="62" w:unhideWhenUsed="0"/>
-    <w:lsdException w:name="Medium Shading 1 Accent 6" w:semiHidden="0" w:uiPriority="63" w:unhideWhenUsed="0"/>
-    <w:lsdException w:name="Medium Shading 2 Accent 6" w:semiHidden="0" w:uiPriority="64" w:unhideWhenUsed="0"/>
-    <w:lsdException w:name="Medium List 1 Accent 6" w:semiHidden="0" w:uiPriority="65" w:unhideWhenUsed="0"/>
-    <w:lsdException w:name="Medium List 2 Accent 6" w:semiHidden="0" w:uiPriority="66" w:unhideWhenUsed="0"/>
-    <w:lsdException w:name="Medium Grid 1 Accent 6" w:semiHidden="0" w:uiPriority="67" w:unhideWhenUsed="0"/>
-    <w:lsdException w:name="Medium Grid 2 Accent 6" w:semiHidden="0" w:uiPriority="68" w:unhideWhenUsed="0"/>
-    <w:lsdException w:name="Medium Grid 3 Accent 6" w:semiHidden="0" w:uiPriority="69" w:unhideWhenUsed="0"/>
-    <w:lsdException w:name="Dark List Accent 6" w:semiHidden="0" w:uiPriority="70" w:unhideWhenUsed="0"/>
-    <w:lsdException w:name="Colorful Shading Accent 6" w:semiHidden="0" w:uiPriority="71" w:unhideWhenUsed="0"/>
-    <w:lsdException w:name="Colorful List Accent 6" w:semiHidden="0" w:uiPriority="72" w:unhideWhenUsed="0"/>
-    <w:lsdException w:name="Colorful Grid Accent 6" w:semiHidden="0" w:uiPriority="73" w:unhideWhenUsed="0"/>
-    <w:lsdException w:name="Subtle Emphasis" w:semiHidden="0" w:uiPriority="19" w:unhideWhenUsed="0" w:qFormat="1"/>
-    <w:lsdException w:name="Intense Emphasis" w:semiHidden="0" w:uiPriority="21" w:unhideWhenUsed="0" w:qFormat="1"/>
-    <w:lsdException w:name="Subtle Reference" w:semiHidden="0" w:uiPriority="31" w:unhideWhenUsed="0" w:qFormat="1"/>
-    <w:lsdException w:name="Intense Reference" w:semiHidden="0" w:uiPriority="32" w:unhideWhenUsed="0" w:qFormat="1"/>
-    <w:lsdException w:name="Book Title" w:semiHidden="0" w:uiPriority="33" w:unhideWhenUsed="0" w:qFormat="1"/>
-    <w:lsdException w:name="Bibliography" w:uiPriority="37"/>
-    <w:lsdException w:name="TOC Heading" w:uiPriority="39" w:qFormat="1"/>
+  <w:latentStyles w:defLockedState="0" w:defUIPriority="99" w:defSemiHidden="0" w:defUnhideWhenUsed="0" w:defQFormat="0" w:count="371">
+    <w:lsdException w:name="Normal" w:uiPriority="0" w:qFormat="1"/>
+    <w:lsdException w:name="heading 1" w:uiPriority="9" w:qFormat="1"/>
+    <w:lsdException w:name="heading 2" w:semiHidden="1" w:uiPriority="9" w:unhideWhenUsed="1" w:qFormat="1"/>
+    <w:lsdException w:name="heading 3" w:semiHidden="1" w:uiPriority="9" w:unhideWhenUsed="1" w:qFormat="1"/>
+    <w:lsdException w:name="heading 4" w:semiHidden="1" w:uiPriority="9" w:unhideWhenUsed="1" w:qFormat="1"/>
+    <w:lsdException w:name="heading 5" w:semiHidden="1" w:uiPriority="9" w:unhideWhenUsed="1" w:qFormat="1"/>
+    <w:lsdException w:name="heading 6" w:semiHidden="1" w:uiPriority="9" w:unhideWhenUsed="1" w:qFormat="1"/>
+    <w:lsdException w:name="heading 7" w:semiHidden="1" w:uiPriority="9" w:unhideWhenUsed="1" w:qFormat="1"/>
+    <w:lsdException w:name="heading 8" w:semiHidden="1" w:uiPriority="9" w:unhideWhenUsed="1" w:qFormat="1"/>
+    <w:lsdException w:name="heading 9" w:semiHidden="1" w:uiPriority="9" w:unhideWhenUsed="1" w:qFormat="1"/>
+    <w:lsdException w:name="index 1" w:semiHidden="1" w:unhideWhenUsed="1"/>
+    <w:lsdException w:name="index 2" w:semiHidden="1" w:unhideWhenUsed="1"/>
+    <w:lsdException w:name="index 3" w:semiHidden="1" w:unhideWhenUsed="1"/>
+    <w:lsdException w:name="index 4" w:semiHidden="1" w:unhideWhenUsed="1"/>
+    <w:lsdException w:name="index 5" w:semiHidden="1" w:unhideWhenUsed="1"/>
+    <w:lsdException w:name="index 6" w:semiHidden="1" w:unhideWhenUsed="1"/>
+    <w:lsdException w:name="index 7" w:semiHidden="1" w:unhideWhenUsed="1"/>
+    <w:lsdException w:name="index 8" w:semiHidden="1" w:unhideWhenUsed="1"/>
+    <w:lsdException w:name="index 9" w:semiHidden="1" w:unhideWhenUsed="1"/>
+    <w:lsdException w:name="toc 1" w:semiHidden="1" w:uiPriority="39" w:unhideWhenUsed="1"/>
+    <w:lsdException w:name="toc 2" w:semiHidden="1" w:uiPriority="39" w:unhideWhenUsed="1"/>
+    <w:lsdException w:name="toc 3" w:semiHidden="1" w:uiPriority="39" w:unhideWhenUsed="1"/>
+    <w:lsdException w:name="toc 4" w:semiHidden="1" w:uiPriority="39" w:unhideWhenUsed="1"/>
+    <w:lsdException w:name="toc 5" w:semiHidden="1" w:uiPriority="39" w:unhideWhenUsed="1"/>
+    <w:lsdException w:name="toc 6" w:semiHidden="1" w:uiPriority="39" w:unhideWhenUsed="1"/>
+    <w:lsdException w:name="toc 7" w:semiHidden="1" w:uiPriority="39" w:unhideWhenUsed="1"/>
+    <w:lsdException w:name="toc 8" w:semiHidden="1" w:uiPriority="39" w:unhideWhenUsed="1"/>
+    <w:lsdException w:name="toc 9" w:semiHidden="1" w:uiPriority="39" w:unhideWhenUsed="1"/>
+    <w:lsdException w:name="Normal Indent" w:semiHidden="1" w:unhideWhenUsed="1"/>
+    <w:lsdException w:name="footnote text" w:semiHidden="1" w:unhideWhenUsed="1"/>
+    <w:lsdException w:name="annotation text" w:semiHidden="1" w:unhideWhenUsed="1"/>
+    <w:lsdException w:name="header" w:semiHidden="1" w:unhideWhenUsed="1"/>
+    <w:lsdException w:name="footer" w:semiHidden="1" w:unhideWhenUsed="1"/>
+    <w:lsdException w:name="index heading" w:semiHidden="1" w:unhideWhenUsed="1"/>
+    <w:lsdException w:name="caption" w:semiHidden="1" w:uiPriority="35" w:unhideWhenUsed="1" w:qFormat="1"/>
+    <w:lsdException w:name="table of figures" w:semiHidden="1" w:unhideWhenUsed="1"/>
+    <w:lsdException w:name="envelope address" w:semiHidden="1" w:unhideWhenUsed="1"/>
+    <w:lsdException w:name="envelope return" w:semiHidden="1" w:unhideWhenUsed="1"/>
+    <w:lsdException w:name="footnote reference" w:semiHidden="1" w:unhideWhenUsed="1"/>
+    <w:lsdException w:name="annotation reference" w:semiHidden="1" w:unhideWhenUsed="1"/>
+    <w:lsdException w:name="line number" w:semiHidden="1" w:unhideWhenUsed="1"/>
+    <w:lsdException w:name="page number" w:semiHidden="1" w:unhideWhenUsed="1"/>
+    <w:lsdException w:name="endnote reference" w:semiHidden="1" w:unhideWhenUsed="1"/>
+    <w:lsdException w:name="endnote text" w:semiHidden="1" w:unhideWhenUsed="1"/>
+    <w:lsdException w:name="table of authorities" w:semiHidden="1" w:unhideWhenUsed="1"/>
+    <w:lsdException w:name="macro" w:semiHidden="1" w:unhideWhenUsed="1"/>
+    <w:lsdException w:name="toa heading" w:semiHidden="1" w:unhideWhenUsed="1"/>
+    <w:lsdException w:name="List" w:semiHidden="1" w:unhideWhenUsed="1"/>
+    <w:lsdException w:name="List Bullet" w:semiHidden="1" w:unhideWhenUsed="1"/>
+    <w:lsdException w:name="List Number" w:semiHidden="1" w:unhideWhenUsed="1"/>
+    <w:lsdException w:name="List 2" w:semiHidden="1" w:unhideWhenUsed="1"/>
+    <w:lsdException w:name="List 3" w:semiHidden="1" w:unhideWhenUsed="1"/>
+    <w:lsdException w:name="List 4" w:semiHidden="1" w:unhideWhenUsed="1"/>
+    <w:lsdException w:name="List 5" w:semiHidden="1" w:unhideWhenUsed="1"/>
+    <w:lsdException w:name="List Bullet 2" w:semiHidden="1" w:unhideWhenUsed="1"/>
+    <w:lsdException w:name="List Bullet 3" w:semiHidden="1" w:unhideWhenUsed="1"/>
+    <w:lsdException w:name="List Bullet 4" w:semiHidden="1" w:unhideWhenUsed="1"/>
+    <w:lsdException w:name="List Bullet 5" w:semiHidden="1" w:unhideWhenUsed="1"/>
+    <w:lsdException w:name="List Number 2" w:semiHidden="1" w:unhideWhenUsed="1"/>
+    <w:lsdException w:name="List Number 3" w:semiHidden="1" w:unhideWhenUsed="1"/>
+    <w:lsdException w:name="List Number 4" w:semiHidden="1" w:unhideWhenUsed="1"/>
+    <w:lsdException w:name="List Number 5" w:semiHidden="1" w:unhideWhenUsed="1"/>
+    <w:lsdException w:name="Title" w:uiPriority="10" w:qFormat="1"/>
+    <w:lsdException w:name="Closing" w:semiHidden="1" w:unhideWhenUsed="1"/>
+    <w:lsdException w:name="Signature" w:semiHidden="1" w:unhideWhenUsed="1"/>
+    <w:lsdException w:name="Default Paragraph Font" w:semiHidden="1" w:uiPriority="1" w:unhideWhenUsed="1"/>
+    <w:lsdException w:name="Body Text" w:semiHidden="1" w:unhideWhenUsed="1"/>
+    <w:lsdException w:name="Body Text Indent" w:semiHidden="1" w:unhideWhenUsed="1"/>
+    <w:lsdException w:name="List Continue" w:semiHidden="1" w:unhideWhenUsed="1"/>
+    <w:lsdException w:name="List Continue 2" w:semiHidden="1" w:unhideWhenUsed="1"/>
+    <w:lsdException w:name="List Continue 3" w:semiHidden="1" w:unhideWhenUsed="1"/>
+    <w:lsdException w:name="List Continue 4" w:semiHidden="1" w:unhideWhenUsed="1"/>
+    <w:lsdException w:name="List Continue 5" w:semiHidden="1" w:unhideWhenUsed="1"/>
+    <w:lsdException w:name="Message Header" w:semiHidden="1" w:unhideWhenUsed="1"/>
+    <w:lsdException w:name="Subtitle" w:uiPriority="11" w:qFormat="1"/>
+    <w:lsdException w:name="Salutation" w:semiHidden="1" w:unhideWhenUsed="1"/>
+    <w:lsdException w:name="Date" w:semiHidden="1" w:unhideWhenUsed="1"/>
+    <w:lsdException w:name="Body Text First Indent" w:semiHidden="1" w:unhideWhenUsed="1"/>
+    <w:lsdException w:name="Body Text First Indent 2" w:semiHidden="1" w:unhideWhenUsed="1"/>
+    <w:lsdException w:name="Note Heading" w:semiHidden="1" w:unhideWhenUsed="1"/>
+    <w:lsdException w:name="Body Text 2" w:semiHidden="1" w:unhideWhenUsed="1"/>
+    <w:lsdException w:name="Body Text 3" w:semiHidden="1" w:unhideWhenUsed="1"/>
+    <w:lsdException w:name="Body Text Indent 2" w:semiHidden="1" w:unhideWhenUsed="1"/>
+    <w:lsdException w:name="Body Text Indent 3" w:semiHidden="1" w:unhideWhenUsed="1"/>
+    <w:lsdException w:name="Block Text" w:semiHidden="1" w:unhideWhenUsed="1"/>
+    <w:lsdException w:name="Hyperlink" w:semiHidden="1" w:unhideWhenUsed="1"/>
+    <w:lsdException w:name="FollowedHyperlink" w:semiHidden="1" w:unhideWhenUsed="1"/>
+    <w:lsdException w:name="Strong" w:uiPriority="22" w:qFormat="1"/>
+    <w:lsdException w:name="Emphasis" w:uiPriority="20" w:qFormat="1"/>
+    <w:lsdException w:name="Document Map" w:semiHidden="1" w:unhideWhenUsed="1"/>
+    <w:lsdException w:name="Plain Text" w:semiHidden="1" w:unhideWhenUsed="1"/>
+    <w:lsdException w:name="E-mail Signature" w:semiHidden="1" w:unhideWhenUsed="1"/>
+    <w:lsdException w:name="HTML Top of Form" w:semiHidden="1" w:unhideWhenUsed="1"/>
+    <w:lsdException w:name="HTML Bottom of Form" w:semiHidden="1" w:unhideWhenUsed="1"/>
+    <w:lsdException w:name="Normal (Web)" w:semiHidden="1" w:unhideWhenUsed="1"/>
+    <w:lsdException w:name="HTML Acronym" w:semiHidden="1" w:unhideWhenUsed="1"/>
+    <w:lsdException w:name="HTML Address" w:semiHidden="1" w:unhideWhenUsed="1"/>
+    <w:lsdException w:name="HTML Cite" w:semiHidden="1" w:unhideWhenUsed="1"/>
+    <w:lsdException w:name="HTML Code" w:semiHidden="1" w:unhideWhenUsed="1"/>
+    <w:lsdException w:name="HTML Definition" w:semiHidden="1" w:unhideWhenUsed="1"/>
+    <w:lsdException w:name="HTML Keyboard" w:semiHidden="1" w:unhideWhenUsed="1"/>
+    <w:lsdException w:name="HTML Preformatted" w:semiHidden="1" w:unhideWhenUsed="1"/>
+    <w:lsdException w:name="HTML Sample" w:semiHidden="1" w:unhideWhenUsed="1"/>
+    <w:lsdException w:name="HTML Typewriter" w:semiHidden="1" w:unhideWhenUsed="1"/>
+    <w:lsdException w:name="HTML Variable" w:semiHidden="1" w:unhideWhenUsed="1"/>
+    <w:lsdException w:name="Normal Table" w:semiHidden="1" w:unhideWhenUsed="1"/>
+    <w:lsdException w:name="annotation subject" w:semiHidden="1" w:unhideWhenUsed="1"/>
+    <w:lsdException w:name="No List" w:semiHidden="1" w:unhideWhenUsed="1"/>
+    <w:lsdException w:name="Outline List 1" w:semiHidden="1" w:unhideWhenUsed="1"/>
+    <w:lsdException w:name="Outline List 2" w:semiHidden="1" w:unhideWhenUsed="1"/>
+    <w:lsdException w:name="Outline List 3" w:semiHidden="1" w:unhideWhenUsed="1"/>
+    <w:lsdException w:name="Table Simple 1" w:semiHidden="1" w:unhideWhenUsed="1"/>
+    <w:lsdException w:name="Table Simple 2" w:semiHidden="1" w:unhideWhenUsed="1"/>
+    <w:lsdException w:name="Table Simple 3" w:semiHidden="1" w:unhideWhenUsed="1"/>
+    <w:lsdException w:name="Table Classic 1" w:semiHidden="1" w:unhideWhenUsed="1"/>
+    <w:lsdException w:name="Table Classic 2" w:semiHidden="1" w:unhideWhenUsed="1"/>
+    <w:lsdException w:name="Table Classic 3" w:semiHidden="1" w:unhideWhenUsed="1"/>
+    <w:lsdException w:name="Table Classic 4" w:semiHidden="1" w:unhideWhenUsed="1"/>
+    <w:lsdException w:name="Table Colorful 1" w:semiHidden="1" w:unhideWhenUsed="1"/>
+    <w:lsdException w:name="Table Colorful 2" w:semiHidden="1" w:unhideWhenUsed="1"/>
+    <w:lsdException w:name="Table Colorful 3" w:semiHidden="1" w:unhideWhenUsed="1"/>
+    <w:lsdException w:name="Table Columns 1" w:semiHidden="1" w:unhideWhenUsed="1"/>
+    <w:lsdException w:name="Table Columns 2" w:semiHidden="1" w:unhideWhenUsed="1"/>
+    <w:lsdException w:name="Table Columns 3" w:semiHidden="1" w:unhideWhenUsed="1"/>
+    <w:lsdException w:name="Table Columns 4" w:semiHidden="1" w:unhideWhenUsed="1"/>
+    <w:lsdException w:name="Table Columns 5" w:semiHidden="1" w:unhideWhenUsed="1"/>
+    <w:lsdException w:name="Table Grid 1" w:semiHidden="1" w:unhideWhenUsed="1"/>
+    <w:lsdException w:name="Table Grid 2" w:semiHidden="1" w:unhideWhenUsed="1"/>
+    <w:lsdException w:name="Table Grid 3" w:semiHidden="1" w:unhideWhenUsed="1"/>
+    <w:lsdException w:name="Table Grid 4" w:semiHidden="1" w:unhideWhenUsed="1"/>
+    <w:lsdException w:name="Table Grid 5" w:semiHidden="1" w:unhideWhenUsed="1"/>
+    <w:lsdException w:name="Table Grid 6" w:semiHidden="1" w:unhideWhenUsed="1"/>
+    <w:lsdException w:name="Table Grid 7" w:semiHidden="1" w:unhideWhenUsed="1"/>
+    <w:lsdException w:name="Table Grid 8" w:semiHidden="1" w:unhideWhenUsed="1"/>
+    <w:lsdException w:name="Table List 1" w:semiHidden="1" w:unhideWhenUsed="1"/>
+    <w:lsdException w:name="Table List 2" w:semiHidden="1" w:unhideWhenUsed="1"/>
+    <w:lsdException w:name="Table List 3" w:semiHidden="1" w:unhideWhenUsed="1"/>
+    <w:lsdException w:name="Table List 4" w:semiHidden="1" w:unhideWhenUsed="1"/>
+    <w:lsdException w:name="Table List 5" w:semiHidden="1" w:unhideWhenUsed="1"/>
+    <w:lsdException w:name="Table List 6" w:semiHidden="1" w:unhideWhenUsed="1"/>
+    <w:lsdException w:name="Table List 7" w:semiHidden="1" w:unhideWhenUsed="1"/>
+    <w:lsdException w:name="Table List 8" w:semiHidden="1" w:unhideWhenUsed="1"/>
+    <w:lsdException w:name="Table 3D effects 1" w:semiHidden="1" w:unhideWhenUsed="1"/>
+    <w:lsdException w:name="Table 3D effects 2" w:semiHidden="1" w:unhideWhenUsed="1"/>
+    <w:lsdException w:name="Table 3D effects 3" w:semiHidden="1" w:unhideWhenUsed="1"/>
+    <w:lsdException w:name="Table Contemporary" w:semiHidden="1" w:unhideWhenUsed="1"/>
+    <w:lsdException w:name="Table Elegant" w:semiHidden="1" w:unhideWhenUsed="1"/>
+    <w:lsdException w:name="Table Professional" w:semiHidden="1" w:unhideWhenUsed="1"/>
+    <w:lsdException w:name="Table Subtle 1" w:semiHidden="1" w:unhideWhenUsed="1"/>
+    <w:lsdException w:name="Table Subtle 2" w:semiHidden="1" w:unhideWhenUsed="1"/>
+    <w:lsdException w:name="Table Web 1" w:semiHidden="1" w:unhideWhenUsed="1"/>
+    <w:lsdException w:name="Table Web 2" w:semiHidden="1" w:unhideWhenUsed="1"/>
+    <w:lsdException w:name="Table Web 3" w:semiHidden="1" w:unhideWhenUsed="1"/>
+    <w:lsdException w:name="Balloon Text" w:semiHidden="1" w:unhideWhenUsed="1"/>
+    <w:lsdException w:name="Table Grid" w:uiPriority="59"/>
+    <w:lsdException w:name="Table Theme" w:semiHidden="1" w:unhideWhenUsed="1"/>
+    <w:lsdException w:name="Placeholder Text" w:semiHidden="1"/>
+    <w:lsdException w:name="No Spacing" w:uiPriority="1" w:qFormat="1"/>
+    <w:lsdException w:name="Light Shading" w:uiPriority="60"/>
+    <w:lsdException w:name="Light List" w:uiPriority="61"/>
+    <w:lsdException w:name="Light Grid" w:uiPriority="62"/>
+    <w:lsdException w:name="Medium Shading 1" w:uiPriority="63"/>
+    <w:lsdException w:name="Medium Shading 2" w:uiPriority="64"/>
+    <w:lsdException w:name="Medium List 1" w:uiPriority="65"/>
+    <w:lsdException w:name="Medium List 2" w:uiPriority="66"/>
+    <w:lsdException w:name="Medium Grid 1" w:uiPriority="67"/>
+    <w:lsdException w:name="Medium Grid 2" w:uiPriority="68"/>
+    <w:lsdException w:name="Medium Grid 3" w:uiPriority="69"/>
+    <w:lsdException w:name="Dark List" w:uiPriority="70"/>
+    <w:lsdException w:name="Colorful Shading" w:uiPriority="71"/>
+    <w:lsdException w:name="Colorful List" w:uiPriority="72"/>
+    <w:lsdException w:name="Colorful Grid" w:uiPriority="73"/>
+    <w:lsdException w:name="Light Shading Accent 1" w:uiPriority="60"/>
+    <w:lsdException w:name="Light List Accent 1" w:uiPriority="61"/>
+    <w:lsdException w:name="Light Grid Accent 1" w:uiPriority="62"/>
+    <w:lsdException w:name="Medium Shading 1 Accent 1" w:uiPriority="63"/>
+    <w:lsdException w:name="Medium Shading 2 Accent 1" w:uiPriority="64"/>
+    <w:lsdException w:name="Medium List 1 Accent 1" w:uiPriority="65"/>
+    <w:lsdException w:name="Revision" w:semiHidden="1"/>
+    <w:lsdException w:name="List Paragraph" w:uiPriority="34" w:qFormat="1"/>
+    <w:lsdException w:name="Quote" w:uiPriority="29" w:qFormat="1"/>
+    <w:lsdException w:name="Intense Quote" w:uiPriority="30" w:qFormat="1"/>
+    <w:lsdException w:name="Medium List 2 Accent 1" w:uiPriority="66"/>
+    <w:lsdException w:name="Medium Grid 1 Accent 1" w:uiPriority="67"/>
+    <w:lsdException w:name="Medium Grid 2 Accent 1" w:uiPriority="68"/>
+    <w:lsdException w:name="Medium Grid 3 Accent 1" w:uiPriority="69"/>
+    <w:lsdException w:name="Dark List Accent 1" w:uiPriority="70"/>
+    <w:lsdException w:name="Colorful Shading Accent 1" w:uiPriority="71"/>
+    <w:lsdException w:name="Colorful List Accent 1" w:uiPriority="72"/>
+    <w:lsdException w:name="Colorful Grid Accent 1" w:uiPriority="73"/>
+    <w:lsdException w:name="Light Shading Accent 2" w:uiPriority="60"/>
+    <w:lsdException w:name="Light List Accent 2" w:uiPriority="61"/>
+    <w:lsdException w:name="Light Grid Accent 2" w:uiPriority="62"/>
+    <w:lsdException w:name="Medium Shading 1 Accent 2" w:uiPriority="63"/>
+    <w:lsdException w:name="Medium Shading 2 Accent 2" w:uiPriority="64"/>
+    <w:lsdException w:name="Medium List 1 Accent 2" w:uiPriority="65"/>
+    <w:lsdException w:name="Medium List 2 Accent 2" w:uiPriority="66"/>
+    <w:lsdException w:name="Medium Grid 1 Accent 2" w:uiPriority="67"/>
+    <w:lsdException w:name="Medium Grid 2 Accent 2" w:uiPriority="68"/>
+    <w:lsdException w:name="Medium Grid 3 Accent 2" w:uiPriority="69"/>
+    <w:lsdException w:name="Dark List Accent 2" w:uiPriority="70"/>
+    <w:lsdException w:name="Colorful Shading Accent 2" w:uiPriority="71"/>
+    <w:lsdException w:name="Colorful List Accent 2" w:uiPriority="72"/>
+    <w:lsdException w:name="Colorful Grid Accent 2" w:uiPriority="73"/>
+    <w:lsdException w:name="Light Shading Accent 3" w:uiPriority="60"/>
+    <w:lsdException w:name="Light List Accent 3" w:uiPriority="61"/>
+    <w:lsdException w:name="Light Grid Accent 3" w:uiPriority="62"/>
+    <w:lsdException w:name="Medium Shading 1 Accent 3" w:uiPriority="63"/>
+    <w:lsdException w:name="Medium Shading 2 Accent 3" w:uiPriority="64"/>
+    <w:lsdException w:name="Medium List 1 Accent 3" w:uiPriority="65"/>
+    <w:lsdException w:name="Medium List 2 Accent 3" w:uiPriority="66"/>
+    <w:lsdException w:name="Medium Grid 1 Accent 3" w:uiPriority="67"/>
+    <w:lsdException w:name="Medium Grid 2 Accent 3" w:uiPriority="68"/>
+    <w:lsdException w:name="Medium Grid 3 Accent 3" w:uiPriority="69"/>
+    <w:lsdException w:name="Dark List Accent 3" w:uiPriority="70"/>
+    <w:lsdException w:name="Colorful Shading Accent 3" w:uiPriority="71"/>
+    <w:lsdException w:name="Colorful List Accent 3" w:uiPriority="72"/>
+    <w:lsdException w:name="Colorful Grid Accent 3" w:uiPriority="73"/>
+    <w:lsdException w:name="Light Shading Accent 4" w:uiPriority="60"/>
+    <w:lsdException w:name="Light List Accent 4" w:uiPriority="61"/>
+    <w:lsdException w:name="Light Grid Accent 4" w:uiPriority="62"/>
+    <w:lsdException w:name="Medium Shading 1 Accent 4" w:uiPriority="63"/>
+    <w:lsdException w:name="Medium Shading 2 Accent 4" w:uiPriority="64"/>
+    <w:lsdException w:name="Medium List 1 Accent 4" w:uiPriority="65"/>
+    <w:lsdException w:name="Medium List 2 Accent 4" w:uiPriority="66"/>
+    <w:lsdException w:name="Medium Grid 1 Accent 4" w:uiPriority="67"/>
+    <w:lsdException w:name="Medium Grid 2 Accent 4" w:uiPriority="68"/>
+    <w:lsdException w:name="Medium Grid 3 Accent 4" w:uiPriority="69"/>
+    <w:lsdException w:name="Dark List Accent 4" w:uiPriority="70"/>
+    <w:lsdException w:name="Colorful Shading Accent 4" w:uiPriority="71"/>
+    <w:lsdException w:name="Colorful List Accent 4" w:uiPriority="72"/>
+    <w:lsdException w:name="Colorful Grid Accent 4" w:uiPriority="73"/>
+    <w:lsdException w:name="Light Shading Accent 5" w:uiPriority="60"/>
+    <w:lsdException w:name="Light List Accent 5" w:uiPriority="61"/>
+    <w:lsdException w:name="Light Grid Accent 5" w:uiPriority="62"/>
+    <w:lsdException w:name="Medium Shading 1 Accent 5" w:uiPriority="63"/>
+    <w:lsdException w:name="Medium Shading 2 Accent 5" w:uiPriority="64"/>
+    <w:lsdException w:name="Medium List 1 Accent 5" w:uiPriority="65"/>
+    <w:lsdException w:name="Medium List 2 Accent 5" w:uiPriority="66"/>
+    <w:lsdException w:name="Medium Grid 1 Accent 5" w:uiPriority="67"/>
+    <w:lsdException w:name="Medium Grid 2 Accent 5" w:uiPriority="68"/>
+    <w:lsdException w:name="Medium Grid 3 Accent 5" w:uiPriority="69"/>
+    <w:lsdException w:name="Dark List Accent 5" w:uiPriority="70"/>
+    <w:lsdException w:name="Colorful Shading Accent 5" w:uiPriority="71"/>
+    <w:lsdException w:name="Colorful List Accent 5" w:uiPriority="72"/>
+    <w:lsdException w:name="Colorful Grid Accent 5" w:uiPriority="73"/>
+    <w:lsdException w:name="Light Shading Accent 6" w:uiPriority="60"/>
+    <w:lsdException w:name="Light List Accent 6" w:uiPriority="61"/>
+    <w:lsdException w:name="Light Grid Accent 6" w:uiPriority="62"/>
+    <w:lsdException w:name="Medium Shading 1 Accent 6" w:uiPriority="63"/>
+    <w:lsdException w:name="Medium Shading 2 Accent 6" w:uiPriority="64"/>
+    <w:lsdException w:name="Medium List 1 Accent 6" w:uiPriority="65"/>
+    <w:lsdException w:name="Medium List 2 Accent 6" w:uiPriority="66"/>
+    <w:lsdException w:name="Medium Grid 1 Accent 6" w:uiPriority="67"/>
+    <w:lsdException w:name="Medium Grid 2 Accent 6" w:uiPriority="68"/>
+    <w:lsdException w:name="Medium Grid 3 Accent 6" w:uiPriority="69"/>
+    <w:lsdException w:name="Dark List Accent 6" w:uiPriority="70"/>
+    <w:lsdException w:name="Colorful Shading Accent 6" w:uiPriority="71"/>
+    <w:lsdException w:name="Colorful List Accent 6" w:uiPriority="72"/>
+    <w:lsdException w:name="Colorful Grid Accent 6" w:uiPriority="73"/>
+    <w:lsdException w:name="Subtle Emphasis" w:uiPriority="19" w:qFormat="1"/>
+    <w:lsdException w:name="Intense Emphasis" w:uiPriority="21" w:qFormat="1"/>
+    <w:lsdException w:name="Subtle Reference" w:uiPriority="31" w:qFormat="1"/>
+    <w:lsdException w:name="Intense Reference" w:uiPriority="32" w:qFormat="1"/>
+    <w:lsdException w:name="Book Title" w:uiPriority="33" w:qFormat="1"/>
+    <w:lsdException w:name="Bibliography" w:semiHidden="1" w:uiPriority="37" w:unhideWhenUsed="1"/>
+    <w:lsdException w:name="TOC Heading" w:semiHidden="1" w:uiPriority="39" w:unhideWhenUsed="1" w:qFormat="1"/>
+    <w:lsdException w:name="Plain Table 1" w:uiPriority="41"/>
+    <w:lsdException w:name="Plain Table 2" w:uiPriority="42"/>
+    <w:lsdException w:name="Plain Table 3" w:uiPriority="43"/>
+    <w:lsdException w:name="Plain Table 4" w:uiPriority="44"/>
+    <w:lsdException w:name="Plain Table 5" w:uiPriority="45"/>
+    <w:lsdException w:name="Grid Table Light" w:uiPriority="40"/>
+    <w:lsdException w:name="Grid Table 1 Light" w:uiPriority="46"/>
+    <w:lsdException w:name="Grid Table 2" w:uiPriority="47"/>
+    <w:lsdException w:name="Grid Table 3" w:uiPriority="48"/>
+    <w:lsdException w:name="Grid Table 4" w:uiPriority="49"/>
+    <w:lsdException w:name="Grid Table 5 Dark" w:uiPriority="50"/>
+    <w:lsdException w:name="Grid Table 6 Colorful" w:uiPriority="51"/>
+    <w:lsdException w:name="Grid Table 7 Colorful" w:uiPriority="52"/>
+    <w:lsdException w:name="Grid Table 1 Light Accent 1" w:uiPriority="46"/>
+    <w:lsdException w:name="Grid Table 2 Accent 1" w:uiPriority="47"/>
+    <w:lsdException w:name="Grid Table 3 Accent 1" w:uiPriority="48"/>
+    <w:lsdException w:name="Grid Table 4 Accent 1" w:uiPriority="49"/>
+    <w:lsdException w:name="Grid Table 5 Dark Accent 1" w:uiPriority="50"/>
+    <w:lsdException w:name="Grid Table 6 Colorful Accent 1" w:uiPriority="51"/>
+    <w:lsdException w:name="Grid Table 7 Colorful Accent 1" w:uiPriority="52"/>
+    <w:lsdException w:name="Grid Table 1 Light Accent 2" w:uiPriority="46"/>
+    <w:lsdException w:name="Grid Table 2 Accent 2" w:uiPriority="47"/>
+    <w:lsdException w:name="Grid Table 3 Accent 2" w:uiPriority="48"/>
+    <w:lsdException w:name="Grid Table 4 Accent 2" w:uiPriority="49"/>
+    <w:lsdException w:name="Grid Table 5 Dark Accent 2" w:uiPriority="50"/>
+    <w:lsdException w:name="Grid Table 6 Colorful Accent 2" w:uiPriority="51"/>
+    <w:lsdException w:name="Grid Table 7 Colorful Accent 2" w:uiPriority="52"/>
+    <w:lsdException w:name="Grid Table 1 Light Accent 3" w:uiPriority="46"/>
+    <w:lsdException w:name="Grid Table 2 Accent 3" w:uiPriority="47"/>
+    <w:lsdException w:name="Grid Table 3 Accent 3" w:uiPriority="48"/>
+    <w:lsdException w:name="Grid Table 4 Accent 3" w:uiPriority="49"/>
+    <w:lsdException w:name="Grid Table 5 Dark Accent 3" w:uiPriority="50"/>
+    <w:lsdException w:name="Grid Table 6 Colorful Accent 3" w:uiPriority="51"/>
+    <w:lsdException w:name="Grid Table 7 Colorful Accent 3" w:uiPriority="52"/>
+    <w:lsdException w:name="Grid Table 1 Light Accent 4" w:uiPriority="46"/>
+    <w:lsdException w:name="Grid Table 2 Accent 4" w:uiPriority="47"/>
+    <w:lsdException w:name="Grid Table 3 Accent 4" w:uiPriority="48"/>
+    <w:lsdException w:name="Grid Table 4 Accent 4" w:uiPriority="49"/>
+    <w:lsdException w:name="Grid Table 5 Dark Accent 4" w:uiPriority="50"/>
+    <w:lsdException w:name="Grid Table 6 Colorful Accent 4" w:uiPriority="51"/>
+    <w:lsdException w:name="Grid Table 7 Colorful Accent 4" w:uiPriority="52"/>
+    <w:lsdException w:name="Grid Table 1 Light Accent 5" w:uiPriority="46"/>
+    <w:lsdException w:name="Grid Table 2 Accent 5" w:uiPriority="47"/>
+    <w:lsdException w:name="Grid Table 3 Accent 5" w:uiPriority="48"/>
+    <w:lsdException w:name="Grid Table 4 Accent 5" w:uiPriority="49"/>
+    <w:lsdException w:name="Grid Table 5 Dark Accent 5" w:uiPriority="50"/>
+    <w:lsdException w:name="Grid Table 6 Colorful Accent 5" w:uiPriority="51"/>
+    <w:lsdException w:name="Grid Table 7 Colorful Accent 5" w:uiPriority="52"/>
+    <w:lsdException w:name="Grid Table 1 Light Accent 6" w:uiPriority="46"/>
+    <w:lsdException w:name="Grid Table 2 Accent 6" w:uiPriority="47"/>
+    <w:lsdException w:name="Grid Table 3 Accent 6" w:uiPriority="48"/>
+    <w:lsdException w:name="Grid Table 4 Accent 6" w:uiPriority="49"/>
+    <w:lsdException w:name="Grid Table 5 Dark Accent 6" w:uiPriority="50"/>
+    <w:lsdException w:name="Grid Table 6 Colorful Accent 6" w:uiPriority="51"/>
+    <w:lsdException w:name="Grid Table 7 Colorful Accent 6" w:uiPriority="52"/>
+    <w:lsdException w:name="List Table 1 Light" w:uiPriority="46"/>
+    <w:lsdException w:name="List Table 2" w:uiPriority="47"/>
+    <w:lsdException w:name="List Table 3" w:uiPriority="48"/>
+    <w:lsdException w:name="List Table 4" w:uiPriority="49"/>
+    <w:lsdException w:name="List Table 5 Dark" w:uiPriority="50"/>
+    <w:lsdException w:name="List Table 6 Colorful" w:uiPriority="51"/>
+    <w:lsdException w:name="List Table 7 Colorful" w:uiPriority="52"/>
+    <w:lsdException w:name="List Table 1 Light Accent 1" w:uiPriority="46"/>
+    <w:lsdException w:name="List Table 2 Accent 1" w:uiPriority="47"/>
+    <w:lsdException w:name="List Table 3 Accent 1" w:uiPriority="48"/>
+    <w:lsdException w:name="List Table 4 Accent 1" w:uiPriority="49"/>
+    <w:lsdException w:name="List Table 5 Dark Accent 1" w:uiPriority="50"/>
+    <w:lsdException w:name="List Table 6 Colorful Accent 1" w:uiPriority="51"/>
+    <w:lsdException w:name="List Table 7 Colorful Accent 1" w:uiPriority="52"/>
+    <w:lsdException w:name="List Table 1 Light Accent 2" w:uiPriority="46"/>
+    <w:lsdException w:name="List Table 2 Accent 2" w:uiPriority="47"/>
+    <w:lsdException w:name="List Table 3 Accent 2" w:uiPriority="48"/>
+    <w:lsdException w:name="List Table 4 Accent 2" w:uiPriority="49"/>
+    <w:lsdException w:name="List Table 5 Dark Accent 2" w:uiPriority="50"/>
+    <w:lsdException w:name="List Table 6 Colorful Accent 2" w:uiPriority="51"/>
+    <w:lsdException w:name="List Table 7 Colorful Accent 2" w:uiPriority="52"/>
+    <w:lsdException w:name="List Table 1 Light Accent 3" w:uiPriority="46"/>
+    <w:lsdException w:name="List Table 2 Accent 3" w:uiPriority="47"/>
+    <w:lsdException w:name="List Table 3 Accent 3" w:uiPriority="48"/>
+    <w:lsdException w:name="List Table 4 Accent 3" w:uiPriority="49"/>
+    <w:lsdException w:name="List Table 5 Dark Accent 3" w:uiPriority="50"/>
+    <w:lsdException w:name="List Table 6 Colorful Accent 3" w:uiPriority="51"/>
+    <w:lsdException w:name="List Table 7 Colorful Accent 3" w:uiPriority="52"/>
+    <w:lsdException w:name="List Table 1 Light Accent 4" w:uiPriority="46"/>
+    <w:lsdException w:name="List Table 2 Accent 4" w:uiPriority="47"/>
+    <w:lsdException w:name="List Table 3 Accent 4" w:uiPriority="48"/>
+    <w:lsdException w:name="List Table 4 Accent 4" w:uiPriority="49"/>
+    <w:lsdException w:name="List Table 5 Dark Accent 4" w:uiPriority="50"/>
+    <w:lsdException w:name="List Table 6 Colorful Accent 4" w:uiPriority="51"/>
+    <w:lsdException w:name="List Table 7 Colorful Accent 4" w:uiPriority="52"/>
+    <w:lsdException w:name="List Table 1 Light Accent 5" w:uiPriority="46"/>
+    <w:lsdException w:name="List Table 2 Accent 5" w:uiPriority="47"/>
+    <w:lsdException w:name="List Table 3 Accent 5" w:uiPriority="48"/>
+    <w:lsdException w:name="List Table 4 Accent 5" w:uiPriority="49"/>
+    <w:lsdException w:name="List Table 5 Dark Accent 5" w:uiPriority="50"/>
+    <w:lsdException w:name="List Table 6 Colorful Accent 5" w:uiPriority="51"/>
+    <w:lsdException w:name="List Table 7 Colorful Accent 5" w:uiPriority="52"/>
+    <w:lsdException w:name="List Table 1 Light Accent 6" w:uiPriority="46"/>
+    <w:lsdException w:name="List Table 2 Accent 6" w:uiPriority="47"/>
+    <w:lsdException w:name="List Table 3 Accent 6" w:uiPriority="48"/>
+    <w:lsdException w:name="List Table 4 Accent 6" w:uiPriority="49"/>
+    <w:lsdException w:name="List Table 5 Dark Accent 6" w:uiPriority="50"/>
+    <w:lsdException w:name="List Table 6 Colorful Accent 6" w:uiPriority="51"/>
+    <w:lsdException w:name="List Table 7 Colorful Accent 6" w:uiPriority="52"/>
   </w:latentStyles>
   <w:style w:type="paragraph" w:default="1" w:styleId="Normal">
     <w:name w:val="Normal"/>
